--- a/predict/src/main/resources/META-INF/resources/wordtemplate/taskCardBoeingT.docx
+++ b/predict/src/main/resources/META-INF/resources/wordtemplate/taskCardBoeingT.docx
@@ -2,18 +2,11 @@
 <file path=word/document.xml><?xml version="1.0" encoding="utf-8"?>
 <w:document xmlns:wpc="http://schemas.microsoft.com/office/word/2010/wordprocessingCanvas" xmlns:mc="http://schemas.openxmlformats.org/markup-compatibility/2006" xmlns:o="urn:schemas-microsoft-com:office:office" xmlns:r="http://schemas.openxmlformats.org/officeDocument/2006/relationships" xmlns:m="http://schemas.openxmlformats.org/officeDocument/2006/math" xmlns:v="urn:schemas-microsoft-com:vml" xmlns:wp14="http://schemas.microsoft.com/office/word/2010/wordprocessingDrawing" xmlns:wp="http://schemas.openxmlformats.org/drawingml/2006/wordprocessingDrawing" xmlns:w="http://schemas.openxmlformats.org/wordprocessingml/2006/main" xmlns:w14="http://schemas.microsoft.com/office/word/2010/wordml" xmlns:w10="urn:schemas-microsoft-com:office:word" xmlns:w15="http://schemas.microsoft.com/office/word/2012/wordml" xmlns:wpg="http://schemas.microsoft.com/office/word/2010/wordprocessingGroup" xmlns:wpi="http://schemas.microsoft.com/office/word/2010/wordprocessingInk" xmlns:wne="http://schemas.microsoft.com/office/word/2006/wordml" xmlns:wps="http://schemas.microsoft.com/office/word/2010/wordprocessingShape" xmlns:wpsCustomData="http://www.wps.cn/officeDocument/2013/wpsCustomData" mc:Ignorable="w14 w15 wp14">
   <w:body>
-    <w:p>
-      <w:pPr>
-        <w:rPr>
-          <w:vertAlign w:val="baseline"/>
-        </w:rPr>
-      </w:pPr>
-    </w:p>
     <w:tbl>
       <w:tblPr>
         <w:tblStyle w:val="3"/>
-        <w:tblW w:w="0" w:type="auto"/>
-        <w:tblInd w:w="0" w:type="dxa"/>
+        <w:tblW w:w="11141" w:type="dxa"/>
+        <w:tblInd w:w="-229" w:type="dxa"/>
         <w:tblBorders>
           <w:top w:val="single" w:color="auto" w:sz="4" w:space="0"/>
           <w:left w:val="single" w:color="auto" w:sz="4" w:space="0"/>
@@ -22,7 +15,7 @@
           <w:insideH w:val="single" w:color="auto" w:sz="4" w:space="0"/>
           <w:insideV w:val="single" w:color="auto" w:sz="4" w:space="0"/>
         </w:tblBorders>
-        <w:tblLayout w:type="autofit"/>
+        <w:tblLayout w:type="fixed"/>
         <w:tblCellMar>
           <w:top w:w="0" w:type="dxa"/>
           <w:left w:w="108" w:type="dxa"/>
@@ -31,9 +24,13 @@
         </w:tblCellMar>
       </w:tblPr>
       <w:tblGrid>
-        <w:gridCol w:w="7231"/>
-        <w:gridCol w:w="600"/>
-        <w:gridCol w:w="691"/>
+        <w:gridCol w:w="1595"/>
+        <w:gridCol w:w="2005"/>
+        <w:gridCol w:w="1322"/>
+        <w:gridCol w:w="1541"/>
+        <w:gridCol w:w="1582"/>
+        <w:gridCol w:w="1473"/>
+        <w:gridCol w:w="1623"/>
       </w:tblGrid>
       <w:tr>
         <w:tblPrEx>
@@ -45,330 +42,1427 @@
             <w:insideH w:val="single" w:color="auto" w:sz="4" w:space="0"/>
             <w:insideV w:val="single" w:color="auto" w:sz="4" w:space="0"/>
           </w:tblBorders>
+          <w:tblCellMar>
+            <w:top w:w="0" w:type="dxa"/>
+            <w:left w:w="108" w:type="dxa"/>
+            <w:bottom w:w="0" w:type="dxa"/>
+            <w:right w:w="108" w:type="dxa"/>
+          </w:tblCellMar>
         </w:tblPrEx>
-        <w:tc>
-          <w:tcPr>
-            <w:tcW w:w="7231" w:type="dxa"/>
-          </w:tcPr>
-          <w:p>
-            <w:pPr>
-              <w:rPr>
-                <w:vertAlign w:val="baseline"/>
-              </w:rPr>
-            </w:pPr>
+        <w:trPr>
+          <w:trHeight w:val="494" w:hRule="atLeast"/>
+        </w:trPr>
+        <w:tc>
+          <w:tcPr>
+            <w:tcW w:w="3600" w:type="dxa"/>
+            <w:gridSpan w:val="2"/>
+          </w:tcPr>
+          <w:p>
+            <w:pPr>
+              <w:jc w:val="center"/>
+              <w:rPr>
+                <w:rFonts w:hint="eastAsia"/>
+                <w:vertAlign w:val="baseline"/>
+              </w:rPr>
+            </w:pPr>
+            <w:r>
+              <w:rPr>
+                <w:rFonts w:hint="eastAsia"/>
+                <w:vertAlign w:val="baseline"/>
+              </w:rPr>
+              <w:t>AIRLINE CARD NO</w:t>
+            </w:r>
+          </w:p>
+          <w:p>
+            <w:pPr>
+              <w:jc w:val="center"/>
+              <w:rPr>
+                <w:rFonts w:hint="eastAsia"/>
+                <w:vertAlign w:val="baseline"/>
+              </w:rPr>
+            </w:pPr>
+          </w:p>
+        </w:tc>
+        <w:tc>
+          <w:tcPr>
+            <w:tcW w:w="4445" w:type="dxa"/>
+            <w:gridSpan w:val="3"/>
+            <w:vMerge w:val="restart"/>
+          </w:tcPr>
+          <w:p>
+            <w:pPr>
+              <w:jc w:val="center"/>
+              <w:rPr>
+                <w:rFonts w:hint="eastAsia"/>
+                <w:vertAlign w:val="baseline"/>
+              </w:rPr>
+            </w:pPr>
+            <w:r>
+              <w:rPr>
+                <w:rFonts w:hint="eastAsia"/>
+                <w:vertAlign w:val="baseline"/>
+              </w:rPr>
+              <w:t>TITLE</w:t>
+            </w:r>
+          </w:p>
+          <w:p>
+            <w:pPr>
+              <w:jc w:val="center"/>
+              <w:rPr>
+                <w:rFonts w:hint="default" w:eastAsiaTheme="minorEastAsia"/>
+                <w:vertAlign w:val="baseline"/>
+                <w:lang w:val="en-US" w:eastAsia="zh-CN"/>
+              </w:rPr>
+            </w:pPr>
+            <w:r>
+              <w:rPr>
+                <w:rFonts w:hint="eastAsia"/>
+                <w:vertAlign w:val="baseline"/>
+                <w:lang w:val="en-US" w:eastAsia="zh-CN"/>
+              </w:rPr>
+              <w:t>{{</w:t>
+            </w:r>
+            <w:r>
+              <w:rPr>
+                <w:rFonts w:hint="eastAsia"/>
+                <w:vertAlign w:val="baseline"/>
+              </w:rPr>
+              <w:t>TITLE</w:t>
+            </w:r>
+            <w:r>
+              <w:rPr>
+                <w:rFonts w:hint="eastAsia"/>
+                <w:vertAlign w:val="baseline"/>
+                <w:lang w:val="en-US" w:eastAsia="zh-CN"/>
+              </w:rPr>
+              <w:t>}}</w:t>
+            </w:r>
+          </w:p>
+        </w:tc>
+        <w:tc>
+          <w:tcPr>
+            <w:tcW w:w="3096" w:type="dxa"/>
+            <w:gridSpan w:val="2"/>
+          </w:tcPr>
+          <w:p>
+            <w:pPr>
+              <w:jc w:val="center"/>
+              <w:rPr>
+                <w:rFonts w:hint="eastAsia"/>
+                <w:vertAlign w:val="baseline"/>
+              </w:rPr>
+            </w:pPr>
+            <w:r>
+              <w:rPr>
+                <w:rFonts w:hint="eastAsia"/>
+                <w:vertAlign w:val="baseline"/>
+              </w:rPr>
+              <w:t>BOEING CARD NO.</w:t>
+            </w:r>
+          </w:p>
+          <w:p>
+            <w:pPr>
+              <w:jc w:val="center"/>
+              <w:rPr>
+                <w:rFonts w:hint="eastAsia"/>
+                <w:vertAlign w:val="baseline"/>
+              </w:rPr>
+            </w:pPr>
+            <w:r>
+              <w:rPr>
+                <w:rFonts w:hint="eastAsia"/>
+                <w:vertAlign w:val="baseline"/>
+                <w:lang w:val="en-US" w:eastAsia="zh-CN"/>
+              </w:rPr>
+              <w:t>{{</w:t>
+            </w:r>
+            <w:r>
+              <w:rPr>
+                <w:rFonts w:hint="eastAsia"/>
+                <w:vertAlign w:val="baseline"/>
+              </w:rPr>
+              <w:t>CARD</w:t>
+            </w:r>
+            <w:r>
+              <w:rPr>
+                <w:rFonts w:hint="eastAsia"/>
+                <w:vertAlign w:val="baseline"/>
+                <w:lang w:val="en-US" w:eastAsia="zh-CN"/>
+              </w:rPr>
+              <w:t>NUM}}</w:t>
+            </w:r>
+          </w:p>
+        </w:tc>
+      </w:tr>
+      <w:tr>
+        <w:tblPrEx>
+          <w:tblBorders>
+            <w:top w:val="single" w:color="auto" w:sz="4" w:space="0"/>
+            <w:left w:val="single" w:color="auto" w:sz="4" w:space="0"/>
+            <w:bottom w:val="single" w:color="auto" w:sz="4" w:space="0"/>
+            <w:right w:val="single" w:color="auto" w:sz="4" w:space="0"/>
+            <w:insideH w:val="single" w:color="auto" w:sz="4" w:space="0"/>
+            <w:insideV w:val="single" w:color="auto" w:sz="4" w:space="0"/>
+          </w:tblBorders>
+          <w:tblCellMar>
+            <w:top w:w="0" w:type="dxa"/>
+            <w:left w:w="108" w:type="dxa"/>
+            <w:bottom w:w="0" w:type="dxa"/>
+            <w:right w:w="108" w:type="dxa"/>
+          </w:tblCellMar>
+        </w:tblPrEx>
+        <w:trPr>
+          <w:trHeight w:val="684" w:hRule="atLeast"/>
+        </w:trPr>
+        <w:tc>
+          <w:tcPr>
+            <w:tcW w:w="1595" w:type="dxa"/>
+          </w:tcPr>
+          <w:p>
+            <w:pPr>
+              <w:jc w:val="center"/>
+              <w:rPr>
+                <w:rFonts w:hint="eastAsia"/>
+                <w:vertAlign w:val="baseline"/>
+              </w:rPr>
+            </w:pPr>
+            <w:r>
+              <w:rPr>
+                <w:rFonts w:hint="eastAsia"/>
+                <w:vertAlign w:val="baseline"/>
+              </w:rPr>
+              <w:t>DATE</w:t>
+            </w:r>
+          </w:p>
+          <w:p>
+            <w:pPr>
+              <w:jc w:val="center"/>
+              <w:rPr>
+                <w:rFonts w:hint="eastAsia"/>
+                <w:vertAlign w:val="baseline"/>
+              </w:rPr>
+            </w:pPr>
+          </w:p>
+        </w:tc>
+        <w:tc>
+          <w:tcPr>
+            <w:tcW w:w="2005" w:type="dxa"/>
+          </w:tcPr>
+          <w:p>
+            <w:pPr>
+              <w:jc w:val="center"/>
+              <w:rPr>
+                <w:rFonts w:hint="eastAsia"/>
+                <w:vertAlign w:val="baseline"/>
+              </w:rPr>
+            </w:pPr>
+            <w:r>
+              <w:rPr>
+                <w:rFonts w:hint="eastAsia"/>
+                <w:vertAlign w:val="baseline"/>
+              </w:rPr>
+              <w:t>TASK</w:t>
+            </w:r>
+          </w:p>
+          <w:p>
+            <w:pPr>
+              <w:jc w:val="center"/>
+              <w:rPr>
+                <w:rFonts w:hint="eastAsia"/>
+                <w:vertAlign w:val="baseline"/>
+              </w:rPr>
+            </w:pPr>
+            <w:r>
+              <w:rPr>
+                <w:rFonts w:hint="eastAsia"/>
+                <w:vertAlign w:val="baseline"/>
+                <w:lang w:val="en-US" w:eastAsia="zh-CN"/>
+              </w:rPr>
+              <w:t>{{</w:t>
+            </w:r>
+            <w:r>
+              <w:rPr>
+                <w:rFonts w:hint="eastAsia"/>
+                <w:vertAlign w:val="baseline"/>
+              </w:rPr>
+              <w:t>TASK</w:t>
+            </w:r>
+            <w:r>
+              <w:rPr>
+                <w:rFonts w:hint="eastAsia"/>
+                <w:vertAlign w:val="baseline"/>
+                <w:lang w:val="en-US" w:eastAsia="zh-CN"/>
+              </w:rPr>
+              <w:t>}}</w:t>
+            </w:r>
+          </w:p>
+        </w:tc>
+        <w:tc>
+          <w:tcPr>
+            <w:tcW w:w="4445" w:type="dxa"/>
+            <w:gridSpan w:val="3"/>
+            <w:vMerge w:val="continue"/>
+          </w:tcPr>
+          <w:p>
+            <w:pPr>
+              <w:rPr>
+                <w:vertAlign w:val="baseline"/>
+              </w:rPr>
+            </w:pPr>
+          </w:p>
+        </w:tc>
+        <w:tc>
+          <w:tcPr>
+            <w:tcW w:w="3096" w:type="dxa"/>
+            <w:gridSpan w:val="2"/>
+          </w:tcPr>
+          <w:p>
+            <w:pPr>
+              <w:jc w:val="center"/>
+              <w:rPr>
+                <w:rFonts w:hint="eastAsia"/>
+                <w:vertAlign w:val="baseline"/>
+              </w:rPr>
+            </w:pPr>
+            <w:r>
+              <w:rPr>
+                <w:rFonts w:hint="eastAsia"/>
+                <w:vertAlign w:val="baseline"/>
+              </w:rPr>
+              <w:t>RELATED CARD</w:t>
+            </w:r>
+          </w:p>
+          <w:p>
+            <w:pPr>
+              <w:jc w:val="center"/>
+              <w:rPr>
+                <w:rFonts w:hint="eastAsia"/>
+                <w:vertAlign w:val="baseline"/>
+              </w:rPr>
+            </w:pPr>
+          </w:p>
+        </w:tc>
+      </w:tr>
+      <w:tr>
+        <w:tblPrEx>
+          <w:tblBorders>
+            <w:top w:val="single" w:color="auto" w:sz="4" w:space="0"/>
+            <w:left w:val="single" w:color="auto" w:sz="4" w:space="0"/>
+            <w:bottom w:val="single" w:color="auto" w:sz="4" w:space="0"/>
+            <w:right w:val="single" w:color="auto" w:sz="4" w:space="0"/>
+            <w:insideH w:val="single" w:color="auto" w:sz="4" w:space="0"/>
+            <w:insideV w:val="single" w:color="auto" w:sz="4" w:space="0"/>
+          </w:tblBorders>
+          <w:tblCellMar>
+            <w:top w:w="0" w:type="dxa"/>
+            <w:left w:w="108" w:type="dxa"/>
+            <w:bottom w:w="0" w:type="dxa"/>
+            <w:right w:w="108" w:type="dxa"/>
+          </w:tblCellMar>
+        </w:tblPrEx>
+        <w:trPr>
+          <w:trHeight w:val="380" w:hRule="atLeast"/>
+        </w:trPr>
+        <w:tc>
+          <w:tcPr>
+            <w:tcW w:w="1595" w:type="dxa"/>
+            <w:vMerge w:val="restart"/>
+          </w:tcPr>
+          <w:p>
+            <w:pPr>
+              <w:jc w:val="center"/>
+              <w:rPr>
+                <w:rFonts w:hint="eastAsia"/>
+                <w:vertAlign w:val="baseline"/>
+              </w:rPr>
+            </w:pPr>
+            <w:r>
+              <w:rPr>
+                <w:rFonts w:hint="eastAsia"/>
+                <w:vertAlign w:val="baseline"/>
+              </w:rPr>
+              <w:t>TAIL NUMBER</w:t>
+            </w:r>
+          </w:p>
+          <w:p>
+            <w:pPr>
+              <w:jc w:val="center"/>
+              <w:rPr>
+                <w:rFonts w:hint="eastAsia"/>
+                <w:vertAlign w:val="baseline"/>
+              </w:rPr>
+            </w:pPr>
+          </w:p>
+        </w:tc>
+        <w:tc>
+          <w:tcPr>
+            <w:tcW w:w="2005" w:type="dxa"/>
+            <w:vMerge w:val="restart"/>
+          </w:tcPr>
+          <w:p>
+            <w:pPr>
+              <w:jc w:val="center"/>
+              <w:rPr>
+                <w:rFonts w:hint="eastAsia"/>
+                <w:vertAlign w:val="baseline"/>
+              </w:rPr>
+            </w:pPr>
+            <w:r>
+              <w:rPr>
+                <w:rFonts w:hint="eastAsia"/>
+                <w:vertAlign w:val="baseline"/>
+              </w:rPr>
+              <w:t>WORK AREA</w:t>
+            </w:r>
+          </w:p>
+          <w:p>
+            <w:pPr>
+              <w:jc w:val="center"/>
+              <w:rPr>
+                <w:rFonts w:hint="eastAsia"/>
+                <w:vertAlign w:val="baseline"/>
+              </w:rPr>
+            </w:pPr>
+            <w:r>
+              <w:rPr>
+                <w:rFonts w:hint="eastAsia"/>
+                <w:vertAlign w:val="baseline"/>
+                <w:lang w:val="en-US" w:eastAsia="zh-CN"/>
+              </w:rPr>
+              <w:t>{{</w:t>
+            </w:r>
+            <w:r>
+              <w:rPr>
+                <w:rFonts w:hint="eastAsia"/>
+                <w:vertAlign w:val="baseline"/>
+              </w:rPr>
+              <w:t>WORKAREA</w:t>
+            </w:r>
+            <w:r>
+              <w:rPr>
+                <w:rFonts w:hint="eastAsia"/>
+                <w:vertAlign w:val="baseline"/>
+                <w:lang w:val="en-US" w:eastAsia="zh-CN"/>
+              </w:rPr>
+              <w:t>}}</w:t>
+            </w:r>
+          </w:p>
+        </w:tc>
+        <w:tc>
+          <w:tcPr>
+            <w:tcW w:w="1322" w:type="dxa"/>
+            <w:vMerge w:val="restart"/>
+            <w:tcBorders>
+              <w:right w:val="nil"/>
+            </w:tcBorders>
+          </w:tcPr>
+          <w:p>
+            <w:pPr>
+              <w:jc w:val="center"/>
+              <w:rPr>
+                <w:rFonts w:hint="eastAsia"/>
+                <w:vertAlign w:val="baseline"/>
+              </w:rPr>
+            </w:pPr>
+            <w:r>
+              <w:rPr>
+                <w:rFonts w:hint="eastAsia"/>
+                <w:vertAlign w:val="baseline"/>
+                <w:lang w:val="en-US" w:eastAsia="zh-CN"/>
+              </w:rPr>
+              <w:t xml:space="preserve">VERSION </w:t>
+            </w:r>
+          </w:p>
+          <w:p>
+            <w:pPr>
+              <w:jc w:val="center"/>
+              <w:rPr>
+                <w:vertAlign w:val="baseline"/>
+              </w:rPr>
+            </w:pPr>
+            <w:r>
+              <w:rPr>
+                <w:rFonts w:hint="eastAsia"/>
+                <w:vertAlign w:val="baseline"/>
+                <w:lang w:val="en-US" w:eastAsia="zh-CN"/>
+              </w:rPr>
+              <w:t>{{VERSION}}</w:t>
+            </w:r>
+          </w:p>
+        </w:tc>
+        <w:tc>
+          <w:tcPr>
+            <w:tcW w:w="1541" w:type="dxa"/>
+            <w:vMerge w:val="restart"/>
+            <w:tcBorders>
+              <w:left w:val="nil"/>
+              <w:right w:val="nil"/>
+            </w:tcBorders>
+          </w:tcPr>
+          <w:p>
+            <w:pPr>
+              <w:jc w:val="center"/>
+              <w:rPr>
+                <w:rFonts w:hint="eastAsia"/>
+                <w:vertAlign w:val="baseline"/>
+                <w:lang w:val="en-US" w:eastAsia="zh-CN"/>
+              </w:rPr>
+            </w:pPr>
+            <w:r>
+              <w:rPr>
+                <w:rFonts w:hint="eastAsia"/>
+                <w:vertAlign w:val="baseline"/>
+                <w:lang w:val="en-US" w:eastAsia="zh-CN"/>
+              </w:rPr>
+              <w:t xml:space="preserve">THRESHOLD </w:t>
+            </w:r>
+          </w:p>
+          <w:p>
+            <w:pPr>
+              <w:jc w:val="center"/>
+              <w:rPr>
+                <w:rFonts w:hint="eastAsia"/>
+                <w:vertAlign w:val="baseline"/>
+                <w:lang w:val="en-US" w:eastAsia="zh-CN"/>
+              </w:rPr>
+            </w:pPr>
+            <w:r>
+              <w:rPr>
+                <w:rFonts w:hint="eastAsia"/>
+                <w:vertAlign w:val="baseline"/>
+                <w:lang w:val="en-US" w:eastAsia="zh-CN"/>
+              </w:rPr>
+              <w:t>{{THRESHOLD}}</w:t>
+            </w:r>
+          </w:p>
+        </w:tc>
+        <w:tc>
+          <w:tcPr>
+            <w:tcW w:w="1582" w:type="dxa"/>
+            <w:vMerge w:val="restart"/>
+            <w:tcBorders>
+              <w:left w:val="nil"/>
+            </w:tcBorders>
+          </w:tcPr>
+          <w:p>
+            <w:pPr>
+              <w:jc w:val="center"/>
+              <w:rPr>
+                <w:rFonts w:hint="eastAsia"/>
+                <w:vertAlign w:val="baseline"/>
+                <w:lang w:val="en-US" w:eastAsia="zh-CN"/>
+              </w:rPr>
+            </w:pPr>
+            <w:r>
+              <w:rPr>
+                <w:rFonts w:hint="eastAsia"/>
+                <w:vertAlign w:val="baseline"/>
+                <w:lang w:val="en-US" w:eastAsia="zh-CN"/>
+              </w:rPr>
+              <w:t>REPEAT</w:t>
+            </w:r>
+          </w:p>
+          <w:p>
+            <w:pPr>
+              <w:jc w:val="center"/>
+              <w:rPr>
+                <w:rFonts w:hint="eastAsia"/>
+                <w:vertAlign w:val="baseline"/>
+                <w:lang w:val="en-US" w:eastAsia="zh-CN"/>
+              </w:rPr>
+            </w:pPr>
+            <w:r>
+              <w:rPr>
+                <w:rFonts w:hint="eastAsia"/>
+                <w:vertAlign w:val="baseline"/>
+                <w:lang w:val="en-US" w:eastAsia="zh-CN"/>
+              </w:rPr>
+              <w:t>{{REPEAT}}</w:t>
+            </w:r>
+          </w:p>
+        </w:tc>
+        <w:tc>
+          <w:tcPr>
+            <w:tcW w:w="3096" w:type="dxa"/>
+            <w:gridSpan w:val="2"/>
+            <w:tcBorders>
+              <w:bottom w:val="nil"/>
+            </w:tcBorders>
+          </w:tcPr>
+          <w:p>
+            <w:pPr>
+              <w:jc w:val="center"/>
+              <w:rPr>
+                <w:rFonts w:hint="eastAsia"/>
+                <w:vertAlign w:val="baseline"/>
+                <w:lang w:val="en-US" w:eastAsia="zh-CN"/>
+              </w:rPr>
+            </w:pPr>
+            <w:r>
+              <w:rPr>
+                <w:rFonts w:hint="eastAsia"/>
+                <w:vertAlign w:val="baseline"/>
+                <w:lang w:val="en-US" w:eastAsia="zh-CN"/>
+              </w:rPr>
+              <w:t xml:space="preserve">APPLICABILITY </w:t>
+            </w:r>
+          </w:p>
+        </w:tc>
+      </w:tr>
+      <w:tr>
+        <w:tblPrEx>
+          <w:tblBorders>
+            <w:top w:val="single" w:color="auto" w:sz="4" w:space="0"/>
+            <w:left w:val="single" w:color="auto" w:sz="4" w:space="0"/>
+            <w:bottom w:val="single" w:color="auto" w:sz="4" w:space="0"/>
+            <w:right w:val="single" w:color="auto" w:sz="4" w:space="0"/>
+            <w:insideH w:val="single" w:color="auto" w:sz="4" w:space="0"/>
+            <w:insideV w:val="single" w:color="auto" w:sz="4" w:space="0"/>
+          </w:tblBorders>
+          <w:tblCellMar>
+            <w:top w:w="0" w:type="dxa"/>
+            <w:left w:w="108" w:type="dxa"/>
+            <w:bottom w:w="0" w:type="dxa"/>
+            <w:right w:w="108" w:type="dxa"/>
+          </w:tblCellMar>
+        </w:tblPrEx>
+        <w:trPr>
+          <w:trHeight w:val="312" w:hRule="atLeast"/>
+        </w:trPr>
+        <w:tc>
+          <w:tcPr>
+            <w:tcW w:w="1595" w:type="dxa"/>
+            <w:vMerge w:val="continue"/>
+          </w:tcPr>
+          <w:p>
+            <w:pPr>
+              <w:jc w:val="center"/>
+            </w:pPr>
+          </w:p>
+        </w:tc>
+        <w:tc>
+          <w:tcPr>
+            <w:tcW w:w="2005" w:type="dxa"/>
+            <w:vMerge w:val="continue"/>
+          </w:tcPr>
+          <w:p>
+            <w:pPr>
+              <w:jc w:val="center"/>
+            </w:pPr>
+          </w:p>
+        </w:tc>
+        <w:tc>
+          <w:tcPr>
+            <w:tcW w:w="1322" w:type="dxa"/>
+            <w:vMerge w:val="continue"/>
+            <w:tcBorders>
+              <w:right w:val="nil"/>
+            </w:tcBorders>
+          </w:tcPr>
+          <w:p>
+            <w:pPr>
+              <w:jc w:val="center"/>
+            </w:pPr>
+          </w:p>
+        </w:tc>
+        <w:tc>
+          <w:tcPr>
+            <w:tcW w:w="1541" w:type="dxa"/>
+            <w:vMerge w:val="continue"/>
+            <w:tcBorders>
+              <w:left w:val="nil"/>
+              <w:right w:val="nil"/>
+            </w:tcBorders>
+          </w:tcPr>
+          <w:p>
+            <w:pPr>
+              <w:jc w:val="center"/>
+            </w:pPr>
+          </w:p>
+        </w:tc>
+        <w:tc>
+          <w:tcPr>
+            <w:tcW w:w="1582" w:type="dxa"/>
+            <w:vMerge w:val="continue"/>
+            <w:tcBorders>
+              <w:left w:val="nil"/>
+            </w:tcBorders>
+          </w:tcPr>
+          <w:p>
+            <w:pPr>
+              <w:jc w:val="center"/>
+            </w:pPr>
+          </w:p>
+        </w:tc>
+        <w:tc>
+          <w:tcPr>
+            <w:tcW w:w="1473" w:type="dxa"/>
+            <w:vMerge w:val="restart"/>
+            <w:tcBorders>
+              <w:top w:val="nil"/>
+              <w:bottom w:val="nil"/>
+              <w:right w:val="nil"/>
+            </w:tcBorders>
+          </w:tcPr>
+          <w:p>
+            <w:pPr>
+              <w:jc w:val="center"/>
+              <w:rPr>
+                <w:rFonts w:hint="eastAsia"/>
+                <w:vertAlign w:val="baseline"/>
+                <w:lang w:val="en-US" w:eastAsia="zh-CN"/>
+              </w:rPr>
+            </w:pPr>
+            <w:r>
+              <w:rPr>
+                <w:rFonts w:hint="eastAsia"/>
+                <w:vertAlign w:val="baseline"/>
+                <w:lang w:val="en-US" w:eastAsia="zh-CN"/>
+              </w:rPr>
+              <w:t>AIRPLANE</w:t>
+            </w:r>
+          </w:p>
+          <w:p>
+            <w:pPr>
+              <w:jc w:val="center"/>
+              <w:rPr>
+                <w:rFonts w:hint="eastAsia"/>
+                <w:vertAlign w:val="baseline"/>
+                <w:lang w:val="en-US" w:eastAsia="zh-CN"/>
+              </w:rPr>
+            </w:pPr>
+            <w:r>
+              <w:rPr>
+                <w:rFonts w:hint="eastAsia"/>
+                <w:vertAlign w:val="baseline"/>
+                <w:lang w:val="en-US" w:eastAsia="zh-CN"/>
+              </w:rPr>
+              <w:t>{{</w:t>
+            </w:r>
+            <w:bookmarkStart w:id="0" w:name="_GoBack"/>
+            <w:r>
+              <w:rPr>
+                <w:rFonts w:hint="eastAsia"/>
+                <w:vertAlign w:val="baseline"/>
+                <w:lang w:val="en-US" w:eastAsia="zh-CN"/>
+              </w:rPr>
+              <w:t>AIRPLANE</w:t>
+            </w:r>
+            <w:bookmarkEnd w:id="0"/>
+            <w:r>
+              <w:rPr>
+                <w:rFonts w:hint="eastAsia"/>
+                <w:vertAlign w:val="baseline"/>
+                <w:lang w:val="en-US" w:eastAsia="zh-CN"/>
+              </w:rPr>
+              <w:t>}}</w:t>
+            </w:r>
+          </w:p>
+        </w:tc>
+        <w:tc>
+          <w:tcPr>
+            <w:tcW w:w="1623" w:type="dxa"/>
+            <w:vMerge w:val="restart"/>
+            <w:tcBorders>
+              <w:top w:val="nil"/>
+              <w:left w:val="nil"/>
+            </w:tcBorders>
+          </w:tcPr>
+          <w:p>
+            <w:pPr>
+              <w:jc w:val="center"/>
+              <w:rPr>
+                <w:rFonts w:hint="eastAsia"/>
+                <w:vertAlign w:val="baseline"/>
+                <w:lang w:val="en-US" w:eastAsia="zh-CN"/>
+              </w:rPr>
+            </w:pPr>
+            <w:r>
+              <w:rPr>
+                <w:rFonts w:hint="eastAsia"/>
+                <w:vertAlign w:val="baseline"/>
+                <w:lang w:val="en-US" w:eastAsia="zh-CN"/>
+              </w:rPr>
+              <w:t>ENGINE</w:t>
+            </w:r>
+          </w:p>
+          <w:p>
+            <w:pPr>
+              <w:jc w:val="center"/>
+              <w:rPr>
+                <w:rFonts w:hint="eastAsia"/>
+                <w:vertAlign w:val="baseline"/>
+                <w:lang w:val="en-US" w:eastAsia="zh-CN"/>
+              </w:rPr>
+            </w:pPr>
+            <w:r>
+              <w:rPr>
+                <w:rFonts w:hint="eastAsia"/>
+                <w:vertAlign w:val="baseline"/>
+                <w:lang w:val="en-US" w:eastAsia="zh-CN"/>
+              </w:rPr>
+              <w:t>{{ENGINE}}</w:t>
+            </w:r>
+          </w:p>
+        </w:tc>
+      </w:tr>
+      <w:tr>
+        <w:tblPrEx>
+          <w:tblBorders>
+            <w:top w:val="single" w:color="auto" w:sz="4" w:space="0"/>
+            <w:left w:val="single" w:color="auto" w:sz="4" w:space="0"/>
+            <w:bottom w:val="single" w:color="auto" w:sz="4" w:space="0"/>
+            <w:right w:val="single" w:color="auto" w:sz="4" w:space="0"/>
+            <w:insideH w:val="single" w:color="auto" w:sz="4" w:space="0"/>
+            <w:insideV w:val="single" w:color="auto" w:sz="4" w:space="0"/>
+          </w:tblBorders>
+          <w:tblCellMar>
+            <w:top w:w="0" w:type="dxa"/>
+            <w:left w:w="108" w:type="dxa"/>
+            <w:bottom w:w="0" w:type="dxa"/>
+            <w:right w:w="108" w:type="dxa"/>
+          </w:tblCellMar>
+        </w:tblPrEx>
+        <w:trPr>
+          <w:trHeight w:val="375" w:hRule="atLeast"/>
+        </w:trPr>
+        <w:tc>
+          <w:tcPr>
+            <w:tcW w:w="1595" w:type="dxa"/>
+          </w:tcPr>
+          <w:p>
+            <w:pPr>
+              <w:jc w:val="center"/>
+              <w:rPr>
+                <w:rFonts w:hint="eastAsia"/>
+                <w:vertAlign w:val="baseline"/>
+              </w:rPr>
+            </w:pPr>
+            <w:r>
+              <w:rPr>
+                <w:rFonts w:hint="eastAsia"/>
+                <w:vertAlign w:val="baseline"/>
+                <w:lang w:val="en-US" w:eastAsia="zh-CN"/>
+              </w:rPr>
+              <w:t>STATION</w:t>
+            </w:r>
+          </w:p>
+          <w:p>
+            <w:pPr>
+              <w:jc w:val="center"/>
+              <w:rPr>
+                <w:rFonts w:hint="eastAsia"/>
+                <w:vertAlign w:val="baseline"/>
+              </w:rPr>
+            </w:pPr>
+          </w:p>
+        </w:tc>
+        <w:tc>
+          <w:tcPr>
+            <w:tcW w:w="2005" w:type="dxa"/>
+          </w:tcPr>
+          <w:p>
+            <w:pPr>
+              <w:jc w:val="center"/>
+              <w:rPr>
+                <w:rFonts w:hint="eastAsia"/>
+                <w:vertAlign w:val="baseline"/>
+              </w:rPr>
+            </w:pPr>
+            <w:r>
+              <w:rPr>
+                <w:rFonts w:hint="eastAsia"/>
+                <w:vertAlign w:val="baseline"/>
+                <w:lang w:val="en-US" w:eastAsia="zh-CN"/>
+              </w:rPr>
+              <w:t>SKILL</w:t>
+            </w:r>
+          </w:p>
+          <w:p>
+            <w:pPr>
+              <w:jc w:val="center"/>
+              <w:rPr>
+                <w:rFonts w:hint="eastAsia"/>
+                <w:vertAlign w:val="baseline"/>
+              </w:rPr>
+            </w:pPr>
+            <w:r>
+              <w:rPr>
+                <w:rFonts w:hint="eastAsia"/>
+                <w:vertAlign w:val="baseline"/>
+                <w:lang w:val="en-US" w:eastAsia="zh-CN"/>
+              </w:rPr>
+              <w:t>{{SKILL}}</w:t>
+            </w:r>
+          </w:p>
+        </w:tc>
+        <w:tc>
+          <w:tcPr>
+            <w:tcW w:w="1322" w:type="dxa"/>
+            <w:vMerge w:val="continue"/>
+            <w:tcBorders>
+              <w:right w:val="nil"/>
+            </w:tcBorders>
+          </w:tcPr>
+          <w:p/>
+        </w:tc>
+        <w:tc>
+          <w:tcPr>
+            <w:tcW w:w="1541" w:type="dxa"/>
+            <w:vMerge w:val="continue"/>
+            <w:tcBorders>
+              <w:left w:val="nil"/>
+              <w:right w:val="nil"/>
+            </w:tcBorders>
+          </w:tcPr>
+          <w:p>
+            <w:pPr>
+              <w:jc w:val="center"/>
+              <w:rPr>
+                <w:rFonts w:hint="eastAsia"/>
+                <w:vertAlign w:val="baseline"/>
+                <w:lang w:val="en-US" w:eastAsia="zh-CN"/>
+              </w:rPr>
+            </w:pPr>
+          </w:p>
+        </w:tc>
+        <w:tc>
+          <w:tcPr>
+            <w:tcW w:w="1582" w:type="dxa"/>
+            <w:vMerge w:val="continue"/>
+            <w:tcBorders>
+              <w:left w:val="nil"/>
+            </w:tcBorders>
+          </w:tcPr>
+          <w:p>
+            <w:pPr>
+              <w:jc w:val="center"/>
+              <w:rPr>
+                <w:rFonts w:hint="eastAsia"/>
+                <w:vertAlign w:val="baseline"/>
+                <w:lang w:val="en-US" w:eastAsia="zh-CN"/>
+              </w:rPr>
+            </w:pPr>
+          </w:p>
+        </w:tc>
+        <w:tc>
+          <w:tcPr>
+            <w:tcW w:w="1473" w:type="dxa"/>
+            <w:vMerge w:val="continue"/>
+            <w:tcBorders>
+              <w:top w:val="nil"/>
+              <w:bottom w:val="nil"/>
+              <w:right w:val="nil"/>
+            </w:tcBorders>
+          </w:tcPr>
+          <w:p>
+            <w:pPr>
+              <w:jc w:val="center"/>
+              <w:rPr>
+                <w:rFonts w:hint="eastAsia"/>
+                <w:vertAlign w:val="baseline"/>
+                <w:lang w:val="en-US" w:eastAsia="zh-CN"/>
+              </w:rPr>
+            </w:pPr>
+          </w:p>
+        </w:tc>
+        <w:tc>
+          <w:tcPr>
+            <w:tcW w:w="1623" w:type="dxa"/>
+            <w:vMerge w:val="continue"/>
+            <w:tcBorders>
+              <w:left w:val="nil"/>
+            </w:tcBorders>
+          </w:tcPr>
+          <w:p>
+            <w:pPr>
+              <w:jc w:val="center"/>
+              <w:rPr>
+                <w:rFonts w:hint="eastAsia"/>
+                <w:vertAlign w:val="baseline"/>
+                <w:lang w:val="en-US" w:eastAsia="zh-CN"/>
+              </w:rPr>
+            </w:pPr>
+          </w:p>
+        </w:tc>
+      </w:tr>
+      <w:tr>
+        <w:tblPrEx>
+          <w:tblBorders>
+            <w:top w:val="single" w:color="auto" w:sz="4" w:space="0"/>
+            <w:left w:val="single" w:color="auto" w:sz="4" w:space="0"/>
+            <w:bottom w:val="single" w:color="auto" w:sz="4" w:space="0"/>
+            <w:right w:val="single" w:color="auto" w:sz="4" w:space="0"/>
+            <w:insideH w:val="single" w:color="auto" w:sz="4" w:space="0"/>
+            <w:insideV w:val="single" w:color="auto" w:sz="4" w:space="0"/>
+          </w:tblBorders>
+          <w:tblCellMar>
+            <w:top w:w="0" w:type="dxa"/>
+            <w:left w:w="108" w:type="dxa"/>
+            <w:bottom w:w="0" w:type="dxa"/>
+            <w:right w:w="108" w:type="dxa"/>
+          </w:tblCellMar>
+        </w:tblPrEx>
+        <w:tc>
+          <w:tcPr>
+            <w:tcW w:w="1595" w:type="dxa"/>
+          </w:tcPr>
+          <w:p>
+            <w:pPr>
+              <w:rPr>
+                <w:vertAlign w:val="baseline"/>
+              </w:rPr>
+            </w:pPr>
+          </w:p>
+        </w:tc>
+        <w:tc>
+          <w:tcPr>
+            <w:tcW w:w="2005" w:type="dxa"/>
+          </w:tcPr>
+          <w:p>
+            <w:pPr>
+              <w:rPr>
+                <w:vertAlign w:val="baseline"/>
+              </w:rPr>
+            </w:pPr>
+          </w:p>
+        </w:tc>
+        <w:tc>
+          <w:tcPr>
+            <w:tcW w:w="4445" w:type="dxa"/>
+            <w:gridSpan w:val="3"/>
+            <w:vMerge w:val="restart"/>
+          </w:tcPr>
+          <w:p>
+            <w:pPr>
+              <w:rPr>
+                <w:rFonts w:hint="eastAsia"/>
+                <w:vertAlign w:val="baseline"/>
+              </w:rPr>
+            </w:pPr>
+            <w:r>
+              <w:rPr>
+                <w:rFonts w:hint="eastAsia"/>
+                <w:vertAlign w:val="baseline"/>
+              </w:rPr>
+              <w:t>ACCESS</w:t>
+            </w:r>
+          </w:p>
+          <w:p>
+            <w:pPr>
+              <w:rPr>
+                <w:rFonts w:hint="eastAsia"/>
+                <w:vertAlign w:val="baseline"/>
+              </w:rPr>
+            </w:pPr>
+            <w:r>
+              <w:rPr>
+                <w:rFonts w:hint="eastAsia"/>
+                <w:vertAlign w:val="baseline"/>
+                <w:lang w:val="en-US" w:eastAsia="zh-CN"/>
+              </w:rPr>
+              <w:t>{{</w:t>
+            </w:r>
+            <w:r>
+              <w:rPr>
+                <w:rFonts w:hint="eastAsia"/>
+                <w:vertAlign w:val="baseline"/>
+              </w:rPr>
+              <w:t>ACCESS</w:t>
+            </w:r>
+            <w:r>
+              <w:rPr>
+                <w:rFonts w:hint="eastAsia"/>
+                <w:vertAlign w:val="baseline"/>
+                <w:lang w:val="en-US" w:eastAsia="zh-CN"/>
+              </w:rPr>
+              <w:t>}}</w:t>
+            </w:r>
+          </w:p>
+        </w:tc>
+        <w:tc>
+          <w:tcPr>
+            <w:tcW w:w="3096" w:type="dxa"/>
+            <w:gridSpan w:val="2"/>
+            <w:vMerge w:val="restart"/>
+          </w:tcPr>
+          <w:p>
+            <w:pPr>
+              <w:rPr>
+                <w:rFonts w:hint="eastAsia"/>
+                <w:vertAlign w:val="baseline"/>
+              </w:rPr>
+            </w:pPr>
+            <w:r>
+              <w:rPr>
+                <w:rFonts w:hint="eastAsia"/>
+                <w:vertAlign w:val="baseline"/>
+                <w:lang w:val="en-US" w:eastAsia="zh-CN"/>
+              </w:rPr>
+              <w:t>ZONE</w:t>
+            </w:r>
+          </w:p>
+          <w:p>
+            <w:pPr>
+              <w:rPr>
+                <w:rFonts w:hint="eastAsia"/>
+                <w:vertAlign w:val="baseline"/>
+              </w:rPr>
+            </w:pPr>
+            <w:r>
+              <w:rPr>
+                <w:rFonts w:hint="eastAsia"/>
+                <w:vertAlign w:val="baseline"/>
+                <w:lang w:val="en-US" w:eastAsia="zh-CN"/>
+              </w:rPr>
+              <w:t>{{ZONE}}</w:t>
+            </w:r>
+          </w:p>
+        </w:tc>
+      </w:tr>
+      <w:tr>
+        <w:tblPrEx>
+          <w:tblBorders>
+            <w:top w:val="single" w:color="auto" w:sz="4" w:space="0"/>
+            <w:left w:val="single" w:color="auto" w:sz="4" w:space="0"/>
+            <w:bottom w:val="single" w:color="auto" w:sz="4" w:space="0"/>
+            <w:right w:val="single" w:color="auto" w:sz="4" w:space="0"/>
+            <w:insideH w:val="single" w:color="auto" w:sz="4" w:space="0"/>
+            <w:insideV w:val="single" w:color="auto" w:sz="4" w:space="0"/>
+          </w:tblBorders>
+          <w:tblCellMar>
+            <w:top w:w="0" w:type="dxa"/>
+            <w:left w:w="108" w:type="dxa"/>
+            <w:bottom w:w="0" w:type="dxa"/>
+            <w:right w:w="108" w:type="dxa"/>
+          </w:tblCellMar>
+        </w:tblPrEx>
+        <w:tc>
+          <w:tcPr>
+            <w:tcW w:w="1595" w:type="dxa"/>
+          </w:tcPr>
+          <w:p>
+            <w:pPr>
+              <w:rPr>
+                <w:vertAlign w:val="baseline"/>
+              </w:rPr>
+            </w:pPr>
+          </w:p>
+        </w:tc>
+        <w:tc>
+          <w:tcPr>
+            <w:tcW w:w="2005" w:type="dxa"/>
+          </w:tcPr>
+          <w:p>
+            <w:pPr>
+              <w:rPr>
+                <w:vertAlign w:val="baseline"/>
+              </w:rPr>
+            </w:pPr>
+          </w:p>
+        </w:tc>
+        <w:tc>
+          <w:tcPr>
+            <w:tcW w:w="4445" w:type="dxa"/>
+            <w:gridSpan w:val="3"/>
+            <w:vMerge w:val="continue"/>
+          </w:tcPr>
+          <w:p>
+            <w:pPr>
+              <w:rPr>
+                <w:vertAlign w:val="baseline"/>
+              </w:rPr>
+            </w:pPr>
+          </w:p>
+        </w:tc>
+        <w:tc>
+          <w:tcPr>
+            <w:tcW w:w="3096" w:type="dxa"/>
+            <w:gridSpan w:val="2"/>
+            <w:vMerge w:val="continue"/>
+          </w:tcPr>
+          <w:p>
+            <w:pPr>
+              <w:rPr>
+                <w:vertAlign w:val="baseline"/>
+              </w:rPr>
+            </w:pPr>
+          </w:p>
+        </w:tc>
+      </w:tr>
+      <w:tr>
+        <w:tblPrEx>
+          <w:tblBorders>
+            <w:top w:val="single" w:color="auto" w:sz="4" w:space="0"/>
+            <w:left w:val="single" w:color="auto" w:sz="4" w:space="0"/>
+            <w:bottom w:val="single" w:color="auto" w:sz="4" w:space="0"/>
+            <w:right w:val="single" w:color="auto" w:sz="4" w:space="0"/>
+            <w:insideH w:val="single" w:color="auto" w:sz="4" w:space="0"/>
+            <w:insideV w:val="single" w:color="auto" w:sz="4" w:space="0"/>
+          </w:tblBorders>
+          <w:tblCellMar>
+            <w:top w:w="0" w:type="dxa"/>
+            <w:left w:w="108" w:type="dxa"/>
+            <w:bottom w:w="0" w:type="dxa"/>
+            <w:right w:w="108" w:type="dxa"/>
+          </w:tblCellMar>
+        </w:tblPrEx>
+        <w:trPr>
+          <w:trHeight w:val="2085" w:hRule="atLeast"/>
+        </w:trPr>
+        <w:tc>
+          <w:tcPr>
+            <w:tcW w:w="11141" w:type="dxa"/>
+            <w:gridSpan w:val="7"/>
+          </w:tcPr>
+          <w:p>
+            <w:pPr>
+              <w:rPr>
+                <w:rFonts w:hint="eastAsia"/>
+                <w:vertAlign w:val="baseline"/>
+                <w:lang w:val="en-US" w:eastAsia="zh-CN"/>
+              </w:rPr>
+            </w:pPr>
+            <w:r>
+              <w:rPr>
+                <w:rFonts w:hint="eastAsia"/>
+                <w:vertAlign w:val="baseline"/>
+                <w:lang w:val="en-US" w:eastAsia="zh-CN"/>
+              </w:rPr>
+              <w:t>{{CONTENT}}</w:t>
+            </w:r>
           </w:p>
           <w:p>
             <w:pPr>
               <w:keepNext w:val="0"/>
               <w:keepLines w:val="0"/>
               <w:widowControl/>
+              <w:numPr>
+                <w:ilvl w:val="0"/>
+                <w:numId w:val="0"/>
+              </w:numPr>
               <w:suppressLineNumbers w:val="0"/>
               <w:jc w:val="left"/>
-            </w:pPr>
-            <w:r>
-              <w:rPr>
-                <w:rFonts w:ascii="Helvetica" w:hAnsi="Helvetica" w:eastAsia="Helvetica" w:cs="Helvetica"/>
-                <w:color w:val="000000"/>
-                <w:kern w:val="0"/>
-                <w:sz w:val="20"/>
-                <w:szCs w:val="20"/>
-                <w:lang w:val="en-US" w:eastAsia="zh-CN" w:bidi="ar"/>
-              </w:rPr>
-              <w:t>TASK DESCRIPTION:</w:t>
-            </w:r>
-          </w:p>
-          <w:p>
-            <w:pPr>
-              <w:rPr>
-                <w:rFonts w:hint="default" w:eastAsiaTheme="minorEastAsia"/>
-                <w:vertAlign w:val="baseline"/>
-                <w:lang w:val="en-US" w:eastAsia="zh-CN"/>
-              </w:rPr>
-            </w:pPr>
-            <w:r>
-              <w:rPr>
-                <w:rFonts w:hint="eastAsia"/>
-                <w:vertAlign w:val="baseline"/>
-                <w:lang w:val="en-US" w:eastAsia="zh-CN"/>
-              </w:rPr>
-              <w:t>{{test}}</w:t>
-            </w:r>
-          </w:p>
-          <w:p>
-            <w:pPr>
-              <w:rPr>
-                <w:vertAlign w:val="baseline"/>
-              </w:rPr>
-            </w:pPr>
-          </w:p>
-          <w:p>
-            <w:pPr>
-              <w:rPr>
-                <w:vertAlign w:val="baseline"/>
-              </w:rPr>
-            </w:pPr>
-          </w:p>
-          <w:p>
-            <w:pPr>
-              <w:rPr>
-                <w:vertAlign w:val="baseline"/>
-              </w:rPr>
-            </w:pPr>
-          </w:p>
-          <w:p>
-            <w:pPr>
-              <w:rPr>
-                <w:vertAlign w:val="baseline"/>
-              </w:rPr>
-            </w:pPr>
-          </w:p>
-          <w:p>
-            <w:pPr>
-              <w:rPr>
-                <w:vertAlign w:val="baseline"/>
-              </w:rPr>
-            </w:pPr>
-          </w:p>
-          <w:p>
-            <w:pPr>
-              <w:rPr>
-                <w:vertAlign w:val="baseline"/>
-              </w:rPr>
-            </w:pPr>
-          </w:p>
-          <w:p>
-            <w:pPr>
-              <w:rPr>
-                <w:vertAlign w:val="baseline"/>
-              </w:rPr>
-            </w:pPr>
-          </w:p>
-          <w:p>
-            <w:pPr>
-              <w:rPr>
-                <w:vertAlign w:val="baseline"/>
-              </w:rPr>
-            </w:pPr>
-          </w:p>
-          <w:p>
-            <w:pPr>
-              <w:rPr>
-                <w:vertAlign w:val="baseline"/>
-              </w:rPr>
-            </w:pPr>
-          </w:p>
-          <w:p>
-            <w:pPr>
-              <w:rPr>
-                <w:vertAlign w:val="baseline"/>
-              </w:rPr>
-            </w:pPr>
-          </w:p>
-          <w:p>
-            <w:pPr>
-              <w:rPr>
-                <w:vertAlign w:val="baseline"/>
-              </w:rPr>
-            </w:pPr>
-          </w:p>
-          <w:p>
-            <w:pPr>
-              <w:rPr>
-                <w:vertAlign w:val="baseline"/>
-              </w:rPr>
-            </w:pPr>
-          </w:p>
-          <w:p>
-            <w:pPr>
-              <w:rPr>
-                <w:vertAlign w:val="baseline"/>
-              </w:rPr>
-            </w:pPr>
-          </w:p>
-          <w:p>
-            <w:pPr>
-              <w:rPr>
-                <w:vertAlign w:val="baseline"/>
-              </w:rPr>
-            </w:pPr>
-          </w:p>
-          <w:p>
-            <w:pPr>
-              <w:rPr>
-                <w:vertAlign w:val="baseline"/>
-              </w:rPr>
-            </w:pPr>
-          </w:p>
-          <w:p>
-            <w:pPr>
-              <w:rPr>
-                <w:vertAlign w:val="baseline"/>
-              </w:rPr>
-            </w:pPr>
-          </w:p>
-          <w:p>
-            <w:pPr>
-              <w:rPr>
-                <w:vertAlign w:val="baseline"/>
-              </w:rPr>
-            </w:pPr>
-          </w:p>
-          <w:p>
-            <w:pPr>
-              <w:rPr>
-                <w:vertAlign w:val="baseline"/>
-              </w:rPr>
-            </w:pPr>
-          </w:p>
-          <w:p>
-            <w:pPr>
-              <w:rPr>
-                <w:vertAlign w:val="baseline"/>
-              </w:rPr>
-            </w:pPr>
-          </w:p>
-          <w:p>
-            <w:pPr>
-              <w:rPr>
-                <w:vertAlign w:val="baseline"/>
-              </w:rPr>
-            </w:pPr>
-          </w:p>
-          <w:p>
-            <w:pPr>
-              <w:rPr>
-                <w:vertAlign w:val="baseline"/>
-              </w:rPr>
-            </w:pPr>
-          </w:p>
-          <w:p>
-            <w:pPr>
-              <w:rPr>
-                <w:vertAlign w:val="baseline"/>
-              </w:rPr>
-            </w:pPr>
-          </w:p>
-          <w:p>
-            <w:pPr>
-              <w:rPr>
-                <w:vertAlign w:val="baseline"/>
-              </w:rPr>
-            </w:pPr>
-          </w:p>
-          <w:p>
-            <w:pPr>
-              <w:rPr>
-                <w:vertAlign w:val="baseline"/>
-              </w:rPr>
-            </w:pPr>
-          </w:p>
-          <w:p>
-            <w:pPr>
-              <w:rPr>
-                <w:vertAlign w:val="baseline"/>
-              </w:rPr>
-            </w:pPr>
-          </w:p>
-          <w:p>
-            <w:pPr>
-              <w:rPr>
-                <w:vertAlign w:val="baseline"/>
-              </w:rPr>
-            </w:pPr>
-          </w:p>
-          <w:p>
-            <w:pPr>
-              <w:rPr>
-                <w:vertAlign w:val="baseline"/>
-              </w:rPr>
-            </w:pPr>
-          </w:p>
-          <w:p>
-            <w:pPr>
-              <w:rPr>
-                <w:vertAlign w:val="baseline"/>
-              </w:rPr>
-            </w:pPr>
-          </w:p>
-          <w:p>
-            <w:pPr>
-              <w:rPr>
-                <w:vertAlign w:val="baseline"/>
-              </w:rPr>
-            </w:pPr>
-          </w:p>
-          <w:p>
-            <w:pPr>
-              <w:rPr>
-                <w:vertAlign w:val="baseline"/>
-              </w:rPr>
-            </w:pPr>
-          </w:p>
-          <w:p>
-            <w:pPr>
-              <w:rPr>
-                <w:vertAlign w:val="baseline"/>
-              </w:rPr>
-            </w:pPr>
-          </w:p>
-          <w:p>
-            <w:pPr>
-              <w:rPr>
-                <w:vertAlign w:val="baseline"/>
-              </w:rPr>
-            </w:pPr>
-          </w:p>
-          <w:p>
-            <w:pPr>
-              <w:rPr>
-                <w:vertAlign w:val="baseline"/>
-              </w:rPr>
-            </w:pPr>
-          </w:p>
-        </w:tc>
-        <w:tc>
-          <w:tcPr>
-            <w:tcW w:w="600" w:type="dxa"/>
-          </w:tcPr>
-          <w:p>
-            <w:pPr>
-              <w:rPr>
-                <w:vertAlign w:val="baseline"/>
-              </w:rPr>
-            </w:pPr>
-          </w:p>
-        </w:tc>
-        <w:tc>
-          <w:tcPr>
-            <w:tcW w:w="691" w:type="dxa"/>
-          </w:tcPr>
-          <w:p>
-            <w:pPr>
-              <w:rPr>
-                <w:vertAlign w:val="baseline"/>
-              </w:rPr>
-            </w:pPr>
+              <w:rPr>
+                <w:rFonts w:hint="eastAsia"/>
+                <w:vertAlign w:val="baseline"/>
+                <w:lang w:val="en-US" w:eastAsia="zh-CN"/>
+              </w:rPr>
+            </w:pPr>
+            <w:r>
+              <w:rPr>
+                <w:rFonts w:hint="eastAsia"/>
+                <w:vertAlign w:val="baseline"/>
+                <w:lang w:val="en-US" w:eastAsia="zh-CN"/>
+              </w:rPr>
+              <w:t>{{?TABLETEMP}}</w:t>
+            </w:r>
+          </w:p>
+          <w:p>
+            <w:pPr>
+              <w:keepNext w:val="0"/>
+              <w:keepLines w:val="0"/>
+              <w:widowControl/>
+              <w:numPr>
+                <w:ilvl w:val="0"/>
+                <w:numId w:val="0"/>
+              </w:numPr>
+              <w:suppressLineNumbers w:val="0"/>
+              <w:ind w:leftChars="100"/>
+              <w:jc w:val="left"/>
+              <w:rPr>
+                <w:rFonts w:hint="eastAsia"/>
+                <w:vertAlign w:val="baseline"/>
+                <w:lang w:val="en-US" w:eastAsia="zh-CN"/>
+              </w:rPr>
+            </w:pPr>
+            <w:r>
+              <w:rPr>
+                <w:rFonts w:hint="eastAsia"/>
+                <w:vertAlign w:val="baseline"/>
+                <w:lang w:val="en-US" w:eastAsia="zh-CN"/>
+              </w:rPr>
+              <w:t>{{STARTV}}</w:t>
+            </w:r>
+          </w:p>
+          <w:p>
+            <w:pPr>
+              <w:keepNext w:val="0"/>
+              <w:keepLines w:val="0"/>
+              <w:widowControl/>
+              <w:numPr>
+                <w:ilvl w:val="0"/>
+                <w:numId w:val="0"/>
+              </w:numPr>
+              <w:suppressLineNumbers w:val="0"/>
+              <w:ind w:leftChars="100"/>
+              <w:jc w:val="left"/>
+              <w:rPr>
+                <w:rFonts w:hint="eastAsia"/>
+                <w:vertAlign w:val="baseline"/>
+                <w:lang w:val="en-US" w:eastAsia="zh-CN"/>
+              </w:rPr>
+            </w:pPr>
+            <w:r>
+              <w:rPr>
+                <w:rFonts w:hint="eastAsia"/>
+                <w:vertAlign w:val="baseline"/>
+                <w:lang w:val="en-US" w:eastAsia="zh-CN"/>
+              </w:rPr>
+              <w:t>{{#TABLEE}</w:t>
+            </w:r>
+          </w:p>
+          <w:p>
+            <w:pPr>
+              <w:keepNext w:val="0"/>
+              <w:keepLines w:val="0"/>
+              <w:widowControl/>
+              <w:numPr>
+                <w:ilvl w:val="0"/>
+                <w:numId w:val="0"/>
+              </w:numPr>
+              <w:suppressLineNumbers w:val="0"/>
+              <w:jc w:val="left"/>
+              <w:rPr>
+                <w:rFonts w:hint="eastAsia"/>
+                <w:vertAlign w:val="baseline"/>
+                <w:lang w:val="en-US" w:eastAsia="zh-CN"/>
+              </w:rPr>
+            </w:pPr>
+            <w:r>
+              <w:rPr>
+                <w:rFonts w:hint="eastAsia"/>
+                <w:vertAlign w:val="baseline"/>
+                <w:lang w:val="en-US" w:eastAsia="zh-CN"/>
+              </w:rPr>
+              <w:t>{{/TABLETEMP}}</w:t>
+            </w:r>
+          </w:p>
+          <w:p>
+            <w:pPr>
+              <w:keepNext w:val="0"/>
+              <w:keepLines w:val="0"/>
+              <w:widowControl/>
+              <w:numPr>
+                <w:ilvl w:val="0"/>
+                <w:numId w:val="0"/>
+              </w:numPr>
+              <w:suppressLineNumbers w:val="0"/>
+              <w:jc w:val="left"/>
+              <w:rPr>
+                <w:rFonts w:hint="eastAsia"/>
+                <w:vertAlign w:val="baseline"/>
+                <w:lang w:val="en-US" w:eastAsia="zh-CN"/>
+              </w:rPr>
+            </w:pPr>
+            <w:r>
+              <w:rPr>
+                <w:rFonts w:hint="eastAsia"/>
+                <w:vertAlign w:val="baseline"/>
+                <w:lang w:val="en-US" w:eastAsia="zh-CN"/>
+              </w:rPr>
+              <w:t>{{?TASKNTEMP}}</w:t>
+            </w:r>
+          </w:p>
+          <w:p>
+            <w:pPr>
+              <w:keepNext w:val="0"/>
+              <w:keepLines w:val="0"/>
+              <w:widowControl/>
+              <w:numPr>
+                <w:ilvl w:val="0"/>
+                <w:numId w:val="0"/>
+              </w:numPr>
+              <w:suppressLineNumbers w:val="0"/>
+              <w:jc w:val="left"/>
+              <w:rPr>
+                <w:rFonts w:hint="eastAsia"/>
+                <w:vertAlign w:val="baseline"/>
+                <w:lang w:val="en-US" w:eastAsia="zh-CN"/>
+              </w:rPr>
+            </w:pPr>
+            <w:r>
+              <w:rPr>
+                <w:rFonts w:hint="eastAsia"/>
+                <w:vertAlign w:val="baseline"/>
+                <w:lang w:val="en-US" w:eastAsia="zh-CN"/>
+              </w:rPr>
+              <w:t>{{STAT}}</w:t>
+            </w:r>
+          </w:p>
+          <w:p>
+            <w:pPr>
+              <w:keepNext w:val="0"/>
+              <w:keepLines w:val="0"/>
+              <w:widowControl/>
+              <w:numPr>
+                <w:ilvl w:val="0"/>
+                <w:numId w:val="0"/>
+              </w:numPr>
+              <w:suppressLineNumbers w:val="0"/>
+              <w:jc w:val="left"/>
+              <w:rPr>
+                <w:rFonts w:hint="eastAsia"/>
+                <w:vertAlign w:val="baseline"/>
+                <w:lang w:val="en-US" w:eastAsia="zh-CN"/>
+              </w:rPr>
+            </w:pPr>
+            <w:r>
+              <w:rPr>
+                <w:rFonts w:hint="eastAsia"/>
+                <w:vertAlign w:val="baseline"/>
+                <w:lang w:val="en-US" w:eastAsia="zh-CN"/>
+              </w:rPr>
+              <w:t>{{#TABLET}}</w:t>
+            </w:r>
+          </w:p>
+          <w:p>
+            <w:pPr>
+              <w:keepNext w:val="0"/>
+              <w:keepLines w:val="0"/>
+              <w:widowControl/>
+              <w:numPr>
+                <w:ilvl w:val="0"/>
+                <w:numId w:val="0"/>
+              </w:numPr>
+              <w:suppressLineNumbers w:val="0"/>
+              <w:jc w:val="left"/>
+              <w:rPr>
+                <w:rFonts w:hint="eastAsia"/>
+                <w:vertAlign w:val="baseline"/>
+                <w:lang w:val="en-US" w:eastAsia="zh-CN"/>
+              </w:rPr>
+            </w:pPr>
+            <w:r>
+              <w:rPr>
+                <w:rFonts w:hint="eastAsia"/>
+                <w:vertAlign w:val="baseline"/>
+                <w:lang w:val="en-US" w:eastAsia="zh-CN"/>
+              </w:rPr>
+              <w:t>{{ENDT}}</w:t>
+            </w:r>
+          </w:p>
+          <w:p>
+            <w:pPr>
+              <w:rPr>
+                <w:rFonts w:hint="default"/>
+                <w:vertAlign w:val="baseline"/>
+                <w:lang w:val="en-US" w:eastAsia="zh-CN"/>
+              </w:rPr>
+            </w:pPr>
+            <w:r>
+              <w:rPr>
+                <w:rFonts w:hint="eastAsia"/>
+                <w:vertAlign w:val="baseline"/>
+                <w:lang w:val="en-US" w:eastAsia="zh-CN"/>
+              </w:rPr>
+              <w:t>{{/TASKNTEMP}}</w:t>
+            </w:r>
           </w:p>
         </w:tc>
       </w:tr>
     </w:tbl>
-    <w:p/>
-    <w:p/>
-    <w:p/>
-    <w:p/>
-    <w:p/>
-    <w:p/>
-    <w:p/>
     <w:p>
-      <w:pPr>
-        <w:rPr>
-          <w:rFonts w:hint="default" w:eastAsiaTheme="minorEastAsia"/>
-          <w:vertAlign w:val="baseline"/>
-          <w:lang w:val="en-US" w:eastAsia="zh-CN"/>
-        </w:rPr>
-      </w:pPr>
-      <w:bookmarkStart w:id="0" w:name="_GoBack"/>
-      <w:bookmarkEnd w:id="0"/>
       <w:r>
         <w:rPr>
           <w:rFonts w:hint="eastAsia"/>
@@ -378,10 +1472,15 @@
         <w:t>{{+images}}</w:t>
       </w:r>
     </w:p>
-    <w:p/>
     <w:sectPr>
       <w:pgSz w:w="11906" w:h="16838"/>
-      <w:pgMar w:top="1440" w:right="1800" w:bottom="1440" w:left="1800" w:header="851" w:footer="992" w:gutter="0"/>
+      <w:pgMar w:top="720" w:right="720" w:bottom="720" w:left="720" w:header="851" w:footer="992" w:gutter="0"/>
+      <w:pgBorders>
+        <w:top w:val="none" w:sz="0" w:space="0"/>
+        <w:left w:val="none" w:sz="0" w:space="0"/>
+        <w:bottom w:val="none" w:sz="0" w:space="0"/>
+        <w:right w:val="none" w:sz="0" w:space="0"/>
+      </w:pgBorders>
       <w:cols w:space="425" w:num="1"/>
       <w:docGrid w:type="lines" w:linePitch="312" w:charSpace="0"/>
     </w:sectPr>

--- a/predict/src/main/resources/META-INF/resources/wordtemplate/taskCardBoeingT.docx
+++ b/predict/src/main/resources/META-INF/resources/wordtemplate/taskCardBoeingT.docx
@@ -737,25 +737,7 @@
                 <w:vertAlign w:val="baseline"/>
                 <w:lang w:val="en-US" w:eastAsia="zh-CN"/>
               </w:rPr>
-              <w:t>{{</w:t>
-            </w:r>
-            <w:bookmarkStart w:id="0" w:name="_GoBack"/>
-            <w:r>
-              <w:rPr>
-                <w:rFonts w:hint="eastAsia"/>
-                <w:vertAlign w:val="baseline"/>
-                <w:lang w:val="en-US" w:eastAsia="zh-CN"/>
-              </w:rPr>
-              <w:t>AIRPLANE</w:t>
-            </w:r>
-            <w:bookmarkEnd w:id="0"/>
-            <w:r>
-              <w:rPr>
-                <w:rFonts w:hint="eastAsia"/>
-                <w:vertAlign w:val="baseline"/>
-                <w:lang w:val="en-US" w:eastAsia="zh-CN"/>
-              </w:rPr>
-              <w:t>}}</w:t>
+              <w:t>{{AIRPLANE}}</w:t>
             </w:r>
           </w:p>
         </w:tc>
@@ -1298,19 +1280,21 @@
               <w:ind w:leftChars="100"/>
               <w:jc w:val="left"/>
               <w:rPr>
-                <w:rFonts w:hint="eastAsia"/>
-                <w:vertAlign w:val="baseline"/>
-                <w:lang w:val="en-US" w:eastAsia="zh-CN"/>
-              </w:rPr>
-            </w:pPr>
-            <w:r>
-              <w:rPr>
-                <w:rFonts w:hint="eastAsia"/>
-                <w:vertAlign w:val="baseline"/>
-                <w:lang w:val="en-US" w:eastAsia="zh-CN"/>
-              </w:rPr>
-              <w:t>{{#TABLEE}</w:t>
-            </w:r>
+                <w:rFonts w:hint="default"/>
+                <w:vertAlign w:val="baseline"/>
+                <w:lang w:val="en-US" w:eastAsia="zh-CN"/>
+              </w:rPr>
+            </w:pPr>
+            <w:r>
+              <w:rPr>
+                <w:rFonts w:hint="eastAsia"/>
+                <w:vertAlign w:val="baseline"/>
+                <w:lang w:val="en-US" w:eastAsia="zh-CN"/>
+              </w:rPr>
+              <w:t>{{#TABLEE}}</w:t>
+            </w:r>
+            <w:bookmarkStart w:id="0" w:name="_GoBack"/>
+            <w:bookmarkEnd w:id="0"/>
           </w:p>
           <w:p>
             <w:pPr>

--- a/predict/src/main/resources/META-INF/resources/wordtemplate/taskCardBoeingT.docx
+++ b/predict/src/main/resources/META-INF/resources/wordtemplate/taskCardBoeingT.docx
@@ -27,8 +27,8 @@
         <w:gridCol w:w="1595"/>
         <w:gridCol w:w="2005"/>
         <w:gridCol w:w="1322"/>
-        <w:gridCol w:w="1541"/>
-        <w:gridCol w:w="1582"/>
+        <w:gridCol w:w="1592"/>
+        <w:gridCol w:w="1531"/>
         <w:gridCol w:w="1473"/>
         <w:gridCol w:w="1623"/>
       </w:tblGrid>
@@ -117,6 +117,8 @@
             <w:r>
               <w:rPr>
                 <w:rFonts w:hint="eastAsia"/>
+                <w:b/>
+                <w:bCs/>
                 <w:vertAlign w:val="baseline"/>
                 <w:lang w:val="en-US" w:eastAsia="zh-CN"/>
               </w:rPr>
@@ -125,6 +127,8 @@
             <w:r>
               <w:rPr>
                 <w:rFonts w:hint="eastAsia"/>
+                <w:b/>
+                <w:bCs/>
                 <w:vertAlign w:val="baseline"/>
               </w:rPr>
               <w:t>TITLE</w:t>
@@ -132,6 +136,8 @@
             <w:r>
               <w:rPr>
                 <w:rFonts w:hint="eastAsia"/>
+                <w:b/>
+                <w:bCs/>
                 <w:vertAlign w:val="baseline"/>
                 <w:lang w:val="en-US" w:eastAsia="zh-CN"/>
               </w:rPr>
@@ -171,6 +177,8 @@
             <w:r>
               <w:rPr>
                 <w:rFonts w:hint="eastAsia"/>
+                <w:b/>
+                <w:bCs/>
                 <w:vertAlign w:val="baseline"/>
                 <w:lang w:val="en-US" w:eastAsia="zh-CN"/>
               </w:rPr>
@@ -179,6 +187,8 @@
             <w:r>
               <w:rPr>
                 <w:rFonts w:hint="eastAsia"/>
+                <w:b/>
+                <w:bCs/>
                 <w:vertAlign w:val="baseline"/>
               </w:rPr>
               <w:t>CARD</w:t>
@@ -186,6 +196,8 @@
             <w:r>
               <w:rPr>
                 <w:rFonts w:hint="eastAsia"/>
+                <w:b/>
+                <w:bCs/>
                 <w:vertAlign w:val="baseline"/>
                 <w:lang w:val="en-US" w:eastAsia="zh-CN"/>
               </w:rPr>
@@ -275,6 +287,8 @@
             <w:r>
               <w:rPr>
                 <w:rFonts w:hint="eastAsia"/>
+                <w:b/>
+                <w:bCs/>
                 <w:vertAlign w:val="baseline"/>
                 <w:lang w:val="en-US" w:eastAsia="zh-CN"/>
               </w:rPr>
@@ -283,6 +297,8 @@
             <w:r>
               <w:rPr>
                 <w:rFonts w:hint="eastAsia"/>
+                <w:b/>
+                <w:bCs/>
                 <w:vertAlign w:val="baseline"/>
               </w:rPr>
               <w:t>TASK</w:t>
@@ -290,6 +306,8 @@
             <w:r>
               <w:rPr>
                 <w:rFonts w:hint="eastAsia"/>
+                <w:b/>
+                <w:bCs/>
                 <w:vertAlign w:val="baseline"/>
                 <w:lang w:val="en-US" w:eastAsia="zh-CN"/>
               </w:rPr>
@@ -426,6 +444,8 @@
             <w:r>
               <w:rPr>
                 <w:rFonts w:hint="eastAsia"/>
+                <w:b/>
+                <w:bCs/>
                 <w:vertAlign w:val="baseline"/>
                 <w:lang w:val="en-US" w:eastAsia="zh-CN"/>
               </w:rPr>
@@ -434,6 +454,8 @@
             <w:r>
               <w:rPr>
                 <w:rFonts w:hint="eastAsia"/>
+                <w:b/>
+                <w:bCs/>
                 <w:vertAlign w:val="baseline"/>
               </w:rPr>
               <w:t>WORKAREA</w:t>
@@ -441,6 +463,8 @@
             <w:r>
               <w:rPr>
                 <w:rFonts w:hint="eastAsia"/>
+                <w:b/>
+                <w:bCs/>
                 <w:vertAlign w:val="baseline"/>
                 <w:lang w:val="en-US" w:eastAsia="zh-CN"/>
               </w:rPr>
@@ -483,6 +507,8 @@
             <w:r>
               <w:rPr>
                 <w:rFonts w:hint="eastAsia"/>
+                <w:b/>
+                <w:bCs/>
                 <w:vertAlign w:val="baseline"/>
                 <w:lang w:val="en-US" w:eastAsia="zh-CN"/>
               </w:rPr>
@@ -492,7 +518,7 @@
         </w:tc>
         <w:tc>
           <w:tcPr>
-            <w:tcW w:w="1541" w:type="dxa"/>
+            <w:tcW w:w="1592" w:type="dxa"/>
             <w:vMerge w:val="restart"/>
             <w:tcBorders>
               <w:left w:val="nil"/>
@@ -529,6 +555,8 @@
             <w:r>
               <w:rPr>
                 <w:rFonts w:hint="eastAsia"/>
+                <w:b/>
+                <w:bCs/>
                 <w:vertAlign w:val="baseline"/>
                 <w:lang w:val="en-US" w:eastAsia="zh-CN"/>
               </w:rPr>
@@ -538,7 +566,7 @@
         </w:tc>
         <w:tc>
           <w:tcPr>
-            <w:tcW w:w="1582" w:type="dxa"/>
+            <w:tcW w:w="1531" w:type="dxa"/>
             <w:vMerge w:val="restart"/>
             <w:tcBorders>
               <w:left w:val="nil"/>
@@ -574,6 +602,8 @@
             <w:r>
               <w:rPr>
                 <w:rFonts w:hint="eastAsia"/>
+                <w:b/>
+                <w:bCs/>
                 <w:vertAlign w:val="baseline"/>
                 <w:lang w:val="en-US" w:eastAsia="zh-CN"/>
               </w:rPr>
@@ -667,7 +697,7 @@
         </w:tc>
         <w:tc>
           <w:tcPr>
-            <w:tcW w:w="1541" w:type="dxa"/>
+            <w:tcW w:w="1592" w:type="dxa"/>
             <w:vMerge w:val="continue"/>
             <w:tcBorders>
               <w:left w:val="nil"/>
@@ -682,7 +712,7 @@
         </w:tc>
         <w:tc>
           <w:tcPr>
-            <w:tcW w:w="1582" w:type="dxa"/>
+            <w:tcW w:w="1531" w:type="dxa"/>
             <w:vMerge w:val="continue"/>
             <w:tcBorders>
               <w:left w:val="nil"/>
@@ -734,6 +764,8 @@
             <w:r>
               <w:rPr>
                 <w:rFonts w:hint="eastAsia"/>
+                <w:b/>
+                <w:bCs/>
                 <w:vertAlign w:val="baseline"/>
                 <w:lang w:val="en-US" w:eastAsia="zh-CN"/>
               </w:rPr>
@@ -780,6 +812,8 @@
             <w:r>
               <w:rPr>
                 <w:rFonts w:hint="eastAsia"/>
+                <w:b/>
+                <w:bCs/>
                 <w:vertAlign w:val="baseline"/>
                 <w:lang w:val="en-US" w:eastAsia="zh-CN"/>
               </w:rPr>
@@ -871,6 +905,8 @@
             <w:r>
               <w:rPr>
                 <w:rFonts w:hint="eastAsia"/>
+                <w:b/>
+                <w:bCs/>
                 <w:vertAlign w:val="baseline"/>
                 <w:lang w:val="en-US" w:eastAsia="zh-CN"/>
               </w:rPr>
@@ -890,7 +926,7 @@
         </w:tc>
         <w:tc>
           <w:tcPr>
-            <w:tcW w:w="1541" w:type="dxa"/>
+            <w:tcW w:w="1592" w:type="dxa"/>
             <w:vMerge w:val="continue"/>
             <w:tcBorders>
               <w:left w:val="nil"/>
@@ -910,7 +946,7 @@
         </w:tc>
         <w:tc>
           <w:tcPr>
-            <w:tcW w:w="1582" w:type="dxa"/>
+            <w:tcW w:w="1531" w:type="dxa"/>
             <w:vMerge w:val="continue"/>
             <w:tcBorders>
               <w:left w:val="nil"/>
@@ -1040,6 +1076,8 @@
             <w:r>
               <w:rPr>
                 <w:rFonts w:hint="eastAsia"/>
+                <w:b/>
+                <w:bCs/>
                 <w:vertAlign w:val="baseline"/>
                 <w:lang w:val="en-US" w:eastAsia="zh-CN"/>
               </w:rPr>
@@ -1048,6 +1086,8 @@
             <w:r>
               <w:rPr>
                 <w:rFonts w:hint="eastAsia"/>
+                <w:b/>
+                <w:bCs/>
                 <w:vertAlign w:val="baseline"/>
               </w:rPr>
               <w:t>ACCESS</w:t>
@@ -1055,6 +1095,8 @@
             <w:r>
               <w:rPr>
                 <w:rFonts w:hint="eastAsia"/>
+                <w:b/>
+                <w:bCs/>
                 <w:vertAlign w:val="baseline"/>
                 <w:lang w:val="en-US" w:eastAsia="zh-CN"/>
               </w:rPr>
@@ -1094,6 +1136,8 @@
             <w:r>
               <w:rPr>
                 <w:rFonts w:hint="eastAsia"/>
+                <w:b/>
+                <w:bCs/>
                 <w:vertAlign w:val="baseline"/>
                 <w:lang w:val="en-US" w:eastAsia="zh-CN"/>
               </w:rPr>
@@ -1250,7 +1294,6 @@
                 <w:numId w:val="0"/>
               </w:numPr>
               <w:suppressLineNumbers w:val="0"/>
-              <w:ind w:leftChars="100"/>
               <w:jc w:val="left"/>
               <w:rPr>
                 <w:rFonts w:hint="eastAsia"/>
@@ -1266,35 +1309,6 @@
               </w:rPr>
               <w:t>{{STARTV}}</w:t>
             </w:r>
-          </w:p>
-          <w:p>
-            <w:pPr>
-              <w:keepNext w:val="0"/>
-              <w:keepLines w:val="0"/>
-              <w:widowControl/>
-              <w:numPr>
-                <w:ilvl w:val="0"/>
-                <w:numId w:val="0"/>
-              </w:numPr>
-              <w:suppressLineNumbers w:val="0"/>
-              <w:ind w:leftChars="100"/>
-              <w:jc w:val="left"/>
-              <w:rPr>
-                <w:rFonts w:hint="default"/>
-                <w:vertAlign w:val="baseline"/>
-                <w:lang w:val="en-US" w:eastAsia="zh-CN"/>
-              </w:rPr>
-            </w:pPr>
-            <w:r>
-              <w:rPr>
-                <w:rFonts w:hint="eastAsia"/>
-                <w:vertAlign w:val="baseline"/>
-                <w:lang w:val="en-US" w:eastAsia="zh-CN"/>
-              </w:rPr>
-              <w:t>{{#TABLEE}}</w:t>
-            </w:r>
-            <w:bookmarkStart w:id="0" w:name="_GoBack"/>
-            <w:bookmarkEnd w:id="0"/>
           </w:p>
           <w:p>
             <w:pPr>
@@ -1308,18 +1322,18 @@
               <w:suppressLineNumbers w:val="0"/>
               <w:jc w:val="left"/>
               <w:rPr>
-                <w:rFonts w:hint="eastAsia"/>
-                <w:vertAlign w:val="baseline"/>
-                <w:lang w:val="en-US" w:eastAsia="zh-CN"/>
-              </w:rPr>
-            </w:pPr>
-            <w:r>
-              <w:rPr>
-                <w:rFonts w:hint="eastAsia"/>
-                <w:vertAlign w:val="baseline"/>
-                <w:lang w:val="en-US" w:eastAsia="zh-CN"/>
-              </w:rPr>
-              <w:t>{{/TABLETEMP}}</w:t>
+                <w:rFonts w:hint="default"/>
+                <w:vertAlign w:val="baseline"/>
+                <w:lang w:val="en-US" w:eastAsia="zh-CN"/>
+              </w:rPr>
+            </w:pPr>
+            <w:r>
+              <w:rPr>
+                <w:rFonts w:hint="eastAsia"/>
+                <w:vertAlign w:val="baseline"/>
+                <w:lang w:val="en-US" w:eastAsia="zh-CN"/>
+              </w:rPr>
+              <w:t>{{#TABLEE}}</w:t>
             </w:r>
           </w:p>
           <w:p>
@@ -1334,18 +1348,18 @@
               <w:suppressLineNumbers w:val="0"/>
               <w:jc w:val="left"/>
               <w:rPr>
-                <w:rFonts w:hint="eastAsia"/>
-                <w:vertAlign w:val="baseline"/>
-                <w:lang w:val="en-US" w:eastAsia="zh-CN"/>
-              </w:rPr>
-            </w:pPr>
-            <w:r>
-              <w:rPr>
-                <w:rFonts w:hint="eastAsia"/>
-                <w:vertAlign w:val="baseline"/>
-                <w:lang w:val="en-US" w:eastAsia="zh-CN"/>
-              </w:rPr>
-              <w:t>{{?TASKNTEMP}}</w:t>
+                <w:rFonts w:hint="default"/>
+                <w:vertAlign w:val="baseline"/>
+                <w:lang w:val="en-US" w:eastAsia="zh-CN"/>
+              </w:rPr>
+            </w:pPr>
+            <w:r>
+              <w:rPr>
+                <w:rFonts w:hint="eastAsia"/>
+                <w:vertAlign w:val="baseline"/>
+                <w:lang w:val="en-US" w:eastAsia="zh-CN"/>
+              </w:rPr>
+              <w:t>{{/TABLETEMP}}</w:t>
             </w:r>
           </w:p>
           <w:p>
@@ -1360,18 +1374,18 @@
               <w:suppressLineNumbers w:val="0"/>
               <w:jc w:val="left"/>
               <w:rPr>
-                <w:rFonts w:hint="eastAsia"/>
-                <w:vertAlign w:val="baseline"/>
-                <w:lang w:val="en-US" w:eastAsia="zh-CN"/>
-              </w:rPr>
-            </w:pPr>
-            <w:r>
-              <w:rPr>
-                <w:rFonts w:hint="eastAsia"/>
-                <w:vertAlign w:val="baseline"/>
-                <w:lang w:val="en-US" w:eastAsia="zh-CN"/>
-              </w:rPr>
-              <w:t>{{STAT}}</w:t>
+                <w:rFonts w:hint="default"/>
+                <w:vertAlign w:val="baseline"/>
+                <w:lang w:val="en-US" w:eastAsia="zh-CN"/>
+              </w:rPr>
+            </w:pPr>
+            <w:r>
+              <w:rPr>
+                <w:rFonts w:hint="eastAsia"/>
+                <w:vertAlign w:val="baseline"/>
+                <w:lang w:val="en-US" w:eastAsia="zh-CN"/>
+              </w:rPr>
+              <w:t>{{?TASKNTEMP}}</w:t>
             </w:r>
           </w:p>
           <w:p>
@@ -1397,7 +1411,7 @@
                 <w:vertAlign w:val="baseline"/>
                 <w:lang w:val="en-US" w:eastAsia="zh-CN"/>
               </w:rPr>
-              <w:t>{{#TABLET}}</w:t>
+              <w:t>{{STAT}}</w:t>
             </w:r>
           </w:p>
           <w:p>
@@ -1410,21 +1424,23 @@
                 <w:numId w:val="0"/>
               </w:numPr>
               <w:suppressLineNumbers w:val="0"/>
-              <w:jc w:val="left"/>
-              <w:rPr>
-                <w:rFonts w:hint="eastAsia"/>
-                <w:vertAlign w:val="baseline"/>
-                <w:lang w:val="en-US" w:eastAsia="zh-CN"/>
-              </w:rPr>
-            </w:pPr>
-            <w:r>
-              <w:rPr>
-                <w:rFonts w:hint="eastAsia"/>
-                <w:vertAlign w:val="baseline"/>
-                <w:lang w:val="en-US" w:eastAsia="zh-CN"/>
-              </w:rPr>
-              <w:t>{{ENDT}}</w:t>
-            </w:r>
+              <w:jc w:val="both"/>
+              <w:rPr>
+                <w:rFonts w:hint="default"/>
+                <w:vertAlign w:val="baseline"/>
+                <w:lang w:val="en-US" w:eastAsia="zh-CN"/>
+              </w:rPr>
+            </w:pPr>
+            <w:r>
+              <w:rPr>
+                <w:rFonts w:hint="eastAsia"/>
+                <w:vertAlign w:val="baseline"/>
+                <w:lang w:val="en-US" w:eastAsia="zh-CN"/>
+              </w:rPr>
+              <w:t>{{#TABLET}}</w:t>
+            </w:r>
+            <w:bookmarkStart w:id="0" w:name="_GoBack"/>
+            <w:bookmarkEnd w:id="0"/>
           </w:p>
           <w:p>
             <w:pPr>

--- a/predict/src/main/resources/META-INF/resources/wordtemplate/taskCardBoeingT.docx
+++ b/predict/src/main/resources/META-INF/resources/wordtemplate/taskCardBoeingT.docx
@@ -1426,6 +1426,32 @@
               <w:suppressLineNumbers w:val="0"/>
               <w:jc w:val="both"/>
               <w:rPr>
+                <w:rFonts w:hint="eastAsia"/>
+                <w:vertAlign w:val="baseline"/>
+                <w:lang w:val="en-US" w:eastAsia="zh-CN"/>
+              </w:rPr>
+            </w:pPr>
+            <w:r>
+              <w:rPr>
+                <w:rFonts w:hint="eastAsia"/>
+                <w:vertAlign w:val="baseline"/>
+                <w:lang w:val="en-US" w:eastAsia="zh-CN"/>
+              </w:rPr>
+              <w:t>{{#TABLET}}</w:t>
+            </w:r>
+          </w:p>
+          <w:p>
+            <w:pPr>
+              <w:keepNext w:val="0"/>
+              <w:keepLines w:val="0"/>
+              <w:widowControl/>
+              <w:numPr>
+                <w:ilvl w:val="0"/>
+                <w:numId w:val="0"/>
+              </w:numPr>
+              <w:suppressLineNumbers w:val="0"/>
+              <w:jc w:val="both"/>
+              <w:rPr>
                 <w:rFonts w:hint="default"/>
                 <w:vertAlign w:val="baseline"/>
                 <w:lang w:val="en-US" w:eastAsia="zh-CN"/>
@@ -1437,10 +1463,18 @@
                 <w:vertAlign w:val="baseline"/>
                 <w:lang w:val="en-US" w:eastAsia="zh-CN"/>
               </w:rPr>
-              <w:t>{{#TABLET}}</w:t>
+              <w:t>{{@IMAGET</w:t>
             </w:r>
             <w:bookmarkStart w:id="0" w:name="_GoBack"/>
             <w:bookmarkEnd w:id="0"/>
+            <w:r>
+              <w:rPr>
+                <w:rFonts w:hint="eastAsia"/>
+                <w:vertAlign w:val="baseline"/>
+                <w:lang w:val="en-US" w:eastAsia="zh-CN"/>
+              </w:rPr>
+              <w:t>}}</w:t>
+            </w:r>
           </w:p>
           <w:p>
             <w:pPr>

--- a/predict/src/main/resources/META-INF/resources/wordtemplate/taskCardBoeingT.docx
+++ b/predict/src/main/resources/META-INF/resources/wordtemplate/taskCardBoeingT.docx
@@ -28,8 +28,8 @@
         <w:gridCol w:w="2005"/>
         <w:gridCol w:w="1322"/>
         <w:gridCol w:w="1592"/>
-        <w:gridCol w:w="1531"/>
-        <w:gridCol w:w="1473"/>
+        <w:gridCol w:w="1375"/>
+        <w:gridCol w:w="1629"/>
         <w:gridCol w:w="1623"/>
       </w:tblGrid>
       <w:tr>
@@ -65,6 +65,8 @@
                 <w:vertAlign w:val="baseline"/>
               </w:rPr>
             </w:pPr>
+            <w:bookmarkStart w:id="0" w:name="_GoBack"/>
+            <w:bookmarkEnd w:id="0"/>
             <w:r>
               <w:rPr>
                 <w:rFonts w:hint="eastAsia"/>
@@ -85,7 +87,7 @@
         </w:tc>
         <w:tc>
           <w:tcPr>
-            <w:tcW w:w="4445" w:type="dxa"/>
+            <w:tcW w:w="4289" w:type="dxa"/>
             <w:gridSpan w:val="3"/>
             <w:vMerge w:val="restart"/>
           </w:tcPr>
@@ -147,7 +149,7 @@
         </w:tc>
         <w:tc>
           <w:tcPr>
-            <w:tcW w:w="3096" w:type="dxa"/>
+            <w:tcW w:w="3252" w:type="dxa"/>
             <w:gridSpan w:val="2"/>
           </w:tcPr>
           <w:p>
@@ -317,7 +319,7 @@
         </w:tc>
         <w:tc>
           <w:tcPr>
-            <w:tcW w:w="4445" w:type="dxa"/>
+            <w:tcW w:w="4289" w:type="dxa"/>
             <w:gridSpan w:val="3"/>
             <w:vMerge w:val="continue"/>
           </w:tcPr>
@@ -331,7 +333,7 @@
         </w:tc>
         <w:tc>
           <w:tcPr>
-            <w:tcW w:w="3096" w:type="dxa"/>
+            <w:tcW w:w="3252" w:type="dxa"/>
             <w:gridSpan w:val="2"/>
           </w:tcPr>
           <w:p>
@@ -566,7 +568,7 @@
         </w:tc>
         <w:tc>
           <w:tcPr>
-            <w:tcW w:w="1531" w:type="dxa"/>
+            <w:tcW w:w="1375" w:type="dxa"/>
             <w:vMerge w:val="restart"/>
             <w:tcBorders>
               <w:left w:val="nil"/>
@@ -613,7 +615,7 @@
         </w:tc>
         <w:tc>
           <w:tcPr>
-            <w:tcW w:w="3096" w:type="dxa"/>
+            <w:tcW w:w="3252" w:type="dxa"/>
             <w:gridSpan w:val="2"/>
             <w:tcBorders>
               <w:bottom w:val="nil"/>
@@ -712,7 +714,7 @@
         </w:tc>
         <w:tc>
           <w:tcPr>
-            <w:tcW w:w="1531" w:type="dxa"/>
+            <w:tcW w:w="1375" w:type="dxa"/>
             <w:vMerge w:val="continue"/>
             <w:tcBorders>
               <w:left w:val="nil"/>
@@ -726,7 +728,7 @@
         </w:tc>
         <w:tc>
           <w:tcPr>
-            <w:tcW w:w="1473" w:type="dxa"/>
+            <w:tcW w:w="1629" w:type="dxa"/>
             <w:vMerge w:val="restart"/>
             <w:tcBorders>
               <w:top w:val="nil"/>
@@ -946,7 +948,7 @@
         </w:tc>
         <w:tc>
           <w:tcPr>
-            <w:tcW w:w="1531" w:type="dxa"/>
+            <w:tcW w:w="1375" w:type="dxa"/>
             <w:vMerge w:val="continue"/>
             <w:tcBorders>
               <w:left w:val="nil"/>
@@ -965,7 +967,7 @@
         </w:tc>
         <w:tc>
           <w:tcPr>
-            <w:tcW w:w="1473" w:type="dxa"/>
+            <w:tcW w:w="1629" w:type="dxa"/>
             <w:vMerge w:val="continue"/>
             <w:tcBorders>
               <w:top w:val="nil"/>
@@ -1047,7 +1049,7 @@
         </w:tc>
         <w:tc>
           <w:tcPr>
-            <w:tcW w:w="4445" w:type="dxa"/>
+            <w:tcW w:w="4289" w:type="dxa"/>
             <w:gridSpan w:val="3"/>
             <w:vMerge w:val="restart"/>
           </w:tcPr>
@@ -1106,7 +1108,7 @@
         </w:tc>
         <w:tc>
           <w:tcPr>
-            <w:tcW w:w="3096" w:type="dxa"/>
+            <w:tcW w:w="3252" w:type="dxa"/>
             <w:gridSpan w:val="2"/>
             <w:vMerge w:val="restart"/>
           </w:tcPr>
@@ -1189,7 +1191,7 @@
         </w:tc>
         <w:tc>
           <w:tcPr>
-            <w:tcW w:w="4445" w:type="dxa"/>
+            <w:tcW w:w="4289" w:type="dxa"/>
             <w:gridSpan w:val="3"/>
             <w:vMerge w:val="continue"/>
           </w:tcPr>
@@ -1203,7 +1205,7 @@
         </w:tc>
         <w:tc>
           <w:tcPr>
-            <w:tcW w:w="3096" w:type="dxa"/>
+            <w:tcW w:w="3252" w:type="dxa"/>
             <w:gridSpan w:val="2"/>
             <w:vMerge w:val="continue"/>
           </w:tcPr>
@@ -1463,17 +1465,7 @@
                 <w:vertAlign w:val="baseline"/>
                 <w:lang w:val="en-US" w:eastAsia="zh-CN"/>
               </w:rPr>
-              <w:t>{{@IMAGET</w:t>
-            </w:r>
-            <w:bookmarkStart w:id="0" w:name="_GoBack"/>
-            <w:bookmarkEnd w:id="0"/>
-            <w:r>
-              <w:rPr>
-                <w:rFonts w:hint="eastAsia"/>
-                <w:vertAlign w:val="baseline"/>
-                <w:lang w:val="en-US" w:eastAsia="zh-CN"/>
-              </w:rPr>
-              <w:t>}}</w:t>
+              <w:t>{{@IMAGET}}</w:t>
             </w:r>
           </w:p>
           <w:p>
@@ -1598,7 +1590,7 @@
     <w:lsdException w:qFormat="1" w:unhideWhenUsed="0" w:uiPriority="0" w:semiHidden="0" w:name="Title"/>
     <w:lsdException w:unhideWhenUsed="0" w:uiPriority="0" w:semiHidden="0" w:name="Closing"/>
     <w:lsdException w:unhideWhenUsed="0" w:uiPriority="0" w:semiHidden="0" w:name="Signature"/>
-    <w:lsdException w:unhideWhenUsed="0" w:uiPriority="0" w:name="Default Paragraph Font"/>
+    <w:lsdException w:qFormat="1" w:unhideWhenUsed="0" w:uiPriority="0" w:name="Default Paragraph Font"/>
     <w:lsdException w:unhideWhenUsed="0" w:uiPriority="0" w:semiHidden="0" w:name="Body Text"/>
     <w:lsdException w:unhideWhenUsed="0" w:uiPriority="0" w:semiHidden="0" w:name="Body Text Indent"/>
     <w:lsdException w:unhideWhenUsed="0" w:uiPriority="0" w:semiHidden="0" w:name="List Continue"/>
@@ -1801,6 +1793,7 @@
   <w:style w:type="character" w:default="1" w:styleId="4">
     <w:name w:val="Default Paragraph Font"/>
     <w:semiHidden/>
+    <w:qFormat/>
     <w:uiPriority w:val="0"/>
   </w:style>
   <w:style w:type="table" w:default="1" w:styleId="2">

--- a/predict/src/main/resources/META-INF/resources/wordtemplate/taskCardBoeingT.docx
+++ b/predict/src/main/resources/META-INF/resources/wordtemplate/taskCardBoeingT.docx
@@ -5,8 +5,8 @@
     <w:tbl>
       <w:tblPr>
         <w:tblStyle w:val="3"/>
-        <w:tblW w:w="11141" w:type="dxa"/>
-        <w:tblInd w:w="-229" w:type="dxa"/>
+        <w:tblW w:w="11238" w:type="dxa"/>
+        <w:tblInd w:w="102" w:type="dxa"/>
         <w:tblBorders>
           <w:top w:val="single" w:color="auto" w:sz="4" w:space="0"/>
           <w:left w:val="single" w:color="auto" w:sz="4" w:space="0"/>
@@ -24,13 +24,13 @@
         </w:tblCellMar>
       </w:tblPr>
       <w:tblGrid>
-        <w:gridCol w:w="1595"/>
+        <w:gridCol w:w="1264"/>
         <w:gridCol w:w="2005"/>
         <w:gridCol w:w="1322"/>
         <w:gridCol w:w="1592"/>
         <w:gridCol w:w="1375"/>
         <w:gridCol w:w="1629"/>
-        <w:gridCol w:w="1623"/>
+        <w:gridCol w:w="2051"/>
       </w:tblGrid>
       <w:tr>
         <w:tblPrEx>
@@ -54,7 +54,7 @@
         </w:trPr>
         <w:tc>
           <w:tcPr>
-            <w:tcW w:w="3600" w:type="dxa"/>
+            <w:tcW w:w="3269" w:type="dxa"/>
             <w:gridSpan w:val="2"/>
           </w:tcPr>
           <w:p>
@@ -149,7 +149,7 @@
         </w:tc>
         <w:tc>
           <w:tcPr>
-            <w:tcW w:w="3252" w:type="dxa"/>
+            <w:tcW w:w="3680" w:type="dxa"/>
             <w:gridSpan w:val="2"/>
           </w:tcPr>
           <w:p>
@@ -230,7 +230,7 @@
         </w:trPr>
         <w:tc>
           <w:tcPr>
-            <w:tcW w:w="1595" w:type="dxa"/>
+            <w:tcW w:w="1264" w:type="dxa"/>
           </w:tcPr>
           <w:p>
             <w:pPr>
@@ -333,7 +333,7 @@
         </w:tc>
         <w:tc>
           <w:tcPr>
-            <w:tcW w:w="3252" w:type="dxa"/>
+            <w:tcW w:w="3680" w:type="dxa"/>
             <w:gridSpan w:val="2"/>
           </w:tcPr>
           <w:p>
@@ -385,7 +385,7 @@
         </w:trPr>
         <w:tc>
           <w:tcPr>
-            <w:tcW w:w="1595" w:type="dxa"/>
+            <w:tcW w:w="1264" w:type="dxa"/>
             <w:vMerge w:val="restart"/>
           </w:tcPr>
           <w:p>
@@ -615,7 +615,7 @@
         </w:tc>
         <w:tc>
           <w:tcPr>
-            <w:tcW w:w="3252" w:type="dxa"/>
+            <w:tcW w:w="3680" w:type="dxa"/>
             <w:gridSpan w:val="2"/>
             <w:tcBorders>
               <w:bottom w:val="nil"/>
@@ -663,7 +663,7 @@
         </w:trPr>
         <w:tc>
           <w:tcPr>
-            <w:tcW w:w="1595" w:type="dxa"/>
+            <w:tcW w:w="1264" w:type="dxa"/>
             <w:vMerge w:val="continue"/>
           </w:tcPr>
           <w:p>
@@ -777,7 +777,7 @@
         </w:tc>
         <w:tc>
           <w:tcPr>
-            <w:tcW w:w="1623" w:type="dxa"/>
+            <w:tcW w:w="2051" w:type="dxa"/>
             <w:vMerge w:val="restart"/>
             <w:tcBorders>
               <w:top w:val="nil"/>
@@ -846,7 +846,7 @@
         </w:trPr>
         <w:tc>
           <w:tcPr>
-            <w:tcW w:w="1595" w:type="dxa"/>
+            <w:tcW w:w="1264" w:type="dxa"/>
           </w:tcPr>
           <w:p>
             <w:pPr>
@@ -988,7 +988,7 @@
         </w:tc>
         <w:tc>
           <w:tcPr>
-            <w:tcW w:w="1623" w:type="dxa"/>
+            <w:tcW w:w="2051" w:type="dxa"/>
             <w:vMerge w:val="continue"/>
             <w:tcBorders>
               <w:left w:val="nil"/>
@@ -1025,7 +1025,7 @@
         </w:tblPrEx>
         <w:tc>
           <w:tcPr>
-            <w:tcW w:w="1595" w:type="dxa"/>
+            <w:tcW w:w="1264" w:type="dxa"/>
           </w:tcPr>
           <w:p>
             <w:pPr>
@@ -1108,7 +1108,7 @@
         </w:tc>
         <w:tc>
           <w:tcPr>
-            <w:tcW w:w="3252" w:type="dxa"/>
+            <w:tcW w:w="3680" w:type="dxa"/>
             <w:gridSpan w:val="2"/>
             <w:vMerge w:val="restart"/>
           </w:tcPr>
@@ -1167,7 +1167,7 @@
         </w:tblPrEx>
         <w:tc>
           <w:tcPr>
-            <w:tcW w:w="1595" w:type="dxa"/>
+            <w:tcW w:w="1264" w:type="dxa"/>
           </w:tcPr>
           <w:p>
             <w:pPr>
@@ -1205,7 +1205,7 @@
         </w:tc>
         <w:tc>
           <w:tcPr>
-            <w:tcW w:w="3252" w:type="dxa"/>
+            <w:tcW w:w="3680" w:type="dxa"/>
             <w:gridSpan w:val="2"/>
             <w:vMerge w:val="continue"/>
           </w:tcPr>
@@ -1240,7 +1240,7 @@
         </w:trPr>
         <w:tc>
           <w:tcPr>
-            <w:tcW w:w="11141" w:type="dxa"/>
+            <w:tcW w:w="11238" w:type="dxa"/>
             <w:gridSpan w:val="7"/>
           </w:tcPr>
           <w:p>
@@ -1500,14 +1500,16 @@
     </w:p>
     <w:sectPr>
       <w:pgSz w:w="11906" w:h="16838"/>
-      <w:pgMar w:top="720" w:right="720" w:bottom="720" w:left="720" w:header="851" w:footer="992" w:gutter="0"/>
+      <w:pgMar w:top="720" w:right="340" w:bottom="720" w:left="340" w:header="851" w:footer="992" w:gutter="0"/>
+      <w:paperSrc/>
       <w:pgBorders>
         <w:top w:val="none" w:sz="0" w:space="0"/>
         <w:left w:val="none" w:sz="0" w:space="0"/>
         <w:bottom w:val="none" w:sz="0" w:space="0"/>
         <w:right w:val="none" w:sz="0" w:space="0"/>
       </w:pgBorders>
-      <w:cols w:space="425" w:num="1"/>
+      <w:cols w:space="0" w:num="1"/>
+      <w:rtlGutter w:val="0"/>
       <w:docGrid w:type="lines" w:linePitch="312" w:charSpace="0"/>
     </w:sectPr>
   </w:body>
